--- a/docs/development/Sage300SDK_NavigationMenu.docx
+++ b/docs/development/Sage300SDK_NavigationMenu.docx
@@ -1,6 +1,6 @@
 
 <file path=word/document.xml><?xml version="1.0" encoding="utf-8"?>
-<w:document xmlns:wpc="http://schemas.microsoft.com/office/word/2010/wordprocessingCanvas" xmlns:mc="http://schemas.openxmlformats.org/markup-compatibility/2006" xmlns:o="urn:schemas-microsoft-com:office:office" xmlns:r="http://schemas.openxmlformats.org/officeDocument/2006/relationships" xmlns:m="http://schemas.openxmlformats.org/officeDocument/2006/math" xmlns:v="urn:schemas-microsoft-com:vml" xmlns:wp14="http://schemas.microsoft.com/office/word/2010/wordprocessingDrawing" xmlns:wp="http://schemas.openxmlformats.org/drawingml/2006/wordprocessingDrawing" xmlns:w10="urn:schemas-microsoft-com:office:word" xmlns:w="http://schemas.openxmlformats.org/wordprocessingml/2006/main" xmlns:w14="http://schemas.microsoft.com/office/word/2010/wordml" xmlns:w15="http://schemas.microsoft.com/office/word/2012/wordml" xmlns:wpg="http://schemas.microsoft.com/office/word/2010/wordprocessingGroup" xmlns:wpi="http://schemas.microsoft.com/office/word/2010/wordprocessingInk" xmlns:wne="http://schemas.microsoft.com/office/word/2006/wordml" xmlns:wps="http://schemas.microsoft.com/office/word/2010/wordprocessingShape" mc:Ignorable="w14 w15 wp14">
+<w:document xmlns:wpc="http://schemas.microsoft.com/office/word/2010/wordprocessingCanvas" xmlns:cx="http://schemas.microsoft.com/office/drawing/2014/chartex" xmlns:cx1="http://schemas.microsoft.com/office/drawing/2015/9/8/chartex" xmlns:cx2="http://schemas.microsoft.com/office/drawing/2015/10/21/chartex" xmlns:mc="http://schemas.openxmlformats.org/markup-compatibility/2006" xmlns:o="urn:schemas-microsoft-com:office:office" xmlns:r="http://schemas.openxmlformats.org/officeDocument/2006/relationships" xmlns:m="http://schemas.openxmlformats.org/officeDocument/2006/math" xmlns:v="urn:schemas-microsoft-com:vml" xmlns:wp14="http://schemas.microsoft.com/office/word/2010/wordprocessingDrawing" xmlns:wp="http://schemas.openxmlformats.org/drawingml/2006/wordprocessingDrawing" xmlns:w10="urn:schemas-microsoft-com:office:word" xmlns:w="http://schemas.openxmlformats.org/wordprocessingml/2006/main" xmlns:w14="http://schemas.microsoft.com/office/word/2010/wordml" xmlns:w15="http://schemas.microsoft.com/office/word/2012/wordml" xmlns:w16se="http://schemas.microsoft.com/office/word/2015/wordml/symex" xmlns:wpg="http://schemas.microsoft.com/office/word/2010/wordprocessingGroup" xmlns:wpi="http://schemas.microsoft.com/office/word/2010/wordprocessingInk" xmlns:wne="http://schemas.microsoft.com/office/word/2006/wordml" xmlns:wps="http://schemas.microsoft.com/office/word/2010/wordprocessingShape" mc:Ignorable="w14 w15 w16se wp14">
   <w:body>
     <w:p>
       <w:pPr>
@@ -45,8 +45,10 @@
         </w:sectPr>
       </w:pPr>
       <w:r>
-        <w:t>August</w:t>
+        <w:t>December</w:t>
       </w:r>
+      <w:bookmarkStart w:id="0" w:name="_GoBack"/>
+      <w:bookmarkEnd w:id="0"/>
       <w:r>
         <w:t xml:space="preserve"> 2016</w:t>
       </w:r>
@@ -106,8 +108,6 @@
         </w:rPr>
         <w:t>THE SOFTWARE IS PROVIDED “AS IS”, WITHOUT WARRANTY OF ANY KIND, EXPRESS OR IMPLIED, INCLUDING BUT NOT LIMITED TO THE WARRANTIES OF MERCHANTABILITY, FITNESS FOR A PARTICULAR PURPOSE AND NONINFRINGEMENT. IN NO EVENT SHALL THE AUTHORS OR COPYRIGHT HOLDERS BE LIABLE FOR ANY CLAIM, DAMAGES OR OTHER LIABILITY, WHETHER IN AN ACTION OF CONTRACT, TORT OR OTHERWISE, ARISING FROM, OUT OF OR IN CONNECTION WITH THE SOFTWARE OR THE USE OR OTHER DEALINGS IN THE SOFTWARE.</w:t>
       </w:r>
-      <w:bookmarkStart w:id="0" w:name="_GoBack"/>
-      <w:bookmarkEnd w:id="0"/>
       <w:r>
         <w:rPr>
           <w:rStyle w:val="Hyperlink"/>
@@ -1933,10 +1933,10 @@
       </w:pPr>
       <w:r>
         <w:object w:dxaOrig="9105" w:dyaOrig="8220">
-          <v:shape id="_x0000_i1025" type="#_x0000_t75" style="width:455.25pt;height:411pt" o:ole="">
+          <v:shape id="_x0000_i1027" type="#_x0000_t75" style="width:455.25pt;height:411pt" o:ole="">
             <v:imagedata r:id="rId23" o:title=""/>
           </v:shape>
-          <o:OLEObject Type="Embed" ProgID="Visio.Drawing.15" ShapeID="_x0000_i1025" DrawAspect="Content" ObjectID="_1527515487" r:id="rId24"/>
+          <o:OLEObject Type="Embed" ProgID="Visio.Drawing.15" ShapeID="_x0000_i1027" DrawAspect="Content" ObjectID="_1537351133" r:id="rId24"/>
         </w:object>
       </w:r>
     </w:p>
@@ -1952,7 +1952,7 @@
 </file>
 
 <file path=word/endnotes.xml><?xml version="1.0" encoding="utf-8"?>
-<w:endnotes xmlns:wpc="http://schemas.microsoft.com/office/word/2010/wordprocessingCanvas" xmlns:mc="http://schemas.openxmlformats.org/markup-compatibility/2006" xmlns:o="urn:schemas-microsoft-com:office:office" xmlns:r="http://schemas.openxmlformats.org/officeDocument/2006/relationships" xmlns:m="http://schemas.openxmlformats.org/officeDocument/2006/math" xmlns:v="urn:schemas-microsoft-com:vml" xmlns:wp14="http://schemas.microsoft.com/office/word/2010/wordprocessingDrawing" xmlns:wp="http://schemas.openxmlformats.org/drawingml/2006/wordprocessingDrawing" xmlns:w10="urn:schemas-microsoft-com:office:word" xmlns:w="http://schemas.openxmlformats.org/wordprocessingml/2006/main" xmlns:w14="http://schemas.microsoft.com/office/word/2010/wordml" xmlns:w15="http://schemas.microsoft.com/office/word/2012/wordml" xmlns:wpg="http://schemas.microsoft.com/office/word/2010/wordprocessingGroup" xmlns:wpi="http://schemas.microsoft.com/office/word/2010/wordprocessingInk" xmlns:wne="http://schemas.microsoft.com/office/word/2006/wordml" xmlns:wps="http://schemas.microsoft.com/office/word/2010/wordprocessingShape" mc:Ignorable="w14 w15 wp14">
+<w:endnotes xmlns:wpc="http://schemas.microsoft.com/office/word/2010/wordprocessingCanvas" xmlns:cx="http://schemas.microsoft.com/office/drawing/2014/chartex" xmlns:cx1="http://schemas.microsoft.com/office/drawing/2015/9/8/chartex" xmlns:cx2="http://schemas.microsoft.com/office/drawing/2015/10/21/chartex" xmlns:mc="http://schemas.openxmlformats.org/markup-compatibility/2006" xmlns:o="urn:schemas-microsoft-com:office:office" xmlns:r="http://schemas.openxmlformats.org/officeDocument/2006/relationships" xmlns:m="http://schemas.openxmlformats.org/officeDocument/2006/math" xmlns:v="urn:schemas-microsoft-com:vml" xmlns:wp14="http://schemas.microsoft.com/office/word/2010/wordprocessingDrawing" xmlns:wp="http://schemas.openxmlformats.org/drawingml/2006/wordprocessingDrawing" xmlns:w10="urn:schemas-microsoft-com:office:word" xmlns:w="http://schemas.openxmlformats.org/wordprocessingml/2006/main" xmlns:w14="http://schemas.microsoft.com/office/word/2010/wordml" xmlns:w15="http://schemas.microsoft.com/office/word/2012/wordml" xmlns:w16se="http://schemas.microsoft.com/office/word/2015/wordml/symex" xmlns:wpg="http://schemas.microsoft.com/office/word/2010/wordprocessingGroup" xmlns:wpi="http://schemas.microsoft.com/office/word/2010/wordprocessingInk" xmlns:wne="http://schemas.microsoft.com/office/word/2006/wordml" xmlns:wps="http://schemas.microsoft.com/office/word/2010/wordprocessingShape" mc:Ignorable="w14 w15 w16se wp14">
   <w:endnote w:type="separator" w:id="-1">
     <w:p>
       <w:pPr>
@@ -1979,7 +1979,7 @@
 </file>
 
 <file path=word/footer1.xml><?xml version="1.0" encoding="utf-8"?>
-<w:ftr xmlns:wpc="http://schemas.microsoft.com/office/word/2010/wordprocessingCanvas" xmlns:mc="http://schemas.openxmlformats.org/markup-compatibility/2006" xmlns:o="urn:schemas-microsoft-com:office:office" xmlns:r="http://schemas.openxmlformats.org/officeDocument/2006/relationships" xmlns:m="http://schemas.openxmlformats.org/officeDocument/2006/math" xmlns:v="urn:schemas-microsoft-com:vml" xmlns:wp14="http://schemas.microsoft.com/office/word/2010/wordprocessingDrawing" xmlns:wp="http://schemas.openxmlformats.org/drawingml/2006/wordprocessingDrawing" xmlns:w10="urn:schemas-microsoft-com:office:word" xmlns:w="http://schemas.openxmlformats.org/wordprocessingml/2006/main" xmlns:w14="http://schemas.microsoft.com/office/word/2010/wordml" xmlns:w15="http://schemas.microsoft.com/office/word/2012/wordml" xmlns:wpg="http://schemas.microsoft.com/office/word/2010/wordprocessingGroup" xmlns:wpi="http://schemas.microsoft.com/office/word/2010/wordprocessingInk" xmlns:wne="http://schemas.microsoft.com/office/word/2006/wordml" xmlns:wps="http://schemas.microsoft.com/office/word/2010/wordprocessingShape" mc:Ignorable="w14 w15 wp14">
+<w:ftr xmlns:wpc="http://schemas.microsoft.com/office/word/2010/wordprocessingCanvas" xmlns:cx="http://schemas.microsoft.com/office/drawing/2014/chartex" xmlns:cx1="http://schemas.microsoft.com/office/drawing/2015/9/8/chartex" xmlns:cx2="http://schemas.microsoft.com/office/drawing/2015/10/21/chartex" xmlns:mc="http://schemas.openxmlformats.org/markup-compatibility/2006" xmlns:o="urn:schemas-microsoft-com:office:office" xmlns:r="http://schemas.openxmlformats.org/officeDocument/2006/relationships" xmlns:m="http://schemas.openxmlformats.org/officeDocument/2006/math" xmlns:v="urn:schemas-microsoft-com:vml" xmlns:wp14="http://schemas.microsoft.com/office/word/2010/wordprocessingDrawing" xmlns:wp="http://schemas.openxmlformats.org/drawingml/2006/wordprocessingDrawing" xmlns:w10="urn:schemas-microsoft-com:office:word" xmlns:w="http://schemas.openxmlformats.org/wordprocessingml/2006/main" xmlns:w14="http://schemas.microsoft.com/office/word/2010/wordml" xmlns:w15="http://schemas.microsoft.com/office/word/2012/wordml" xmlns:w16se="http://schemas.microsoft.com/office/word/2015/wordml/symex" xmlns:wpg="http://schemas.microsoft.com/office/word/2010/wordprocessingGroup" xmlns:wpi="http://schemas.microsoft.com/office/word/2010/wordprocessingInk" xmlns:wne="http://schemas.microsoft.com/office/word/2006/wordml" xmlns:wps="http://schemas.microsoft.com/office/word/2010/wordprocessingShape" mc:Ignorable="w14 w15 w16se wp14">
   <w:p>
     <w:pPr>
       <w:pStyle w:val="SAGEFooter"/>
@@ -2091,7 +2091,7 @@
 </file>
 
 <file path=word/footer2.xml><?xml version="1.0" encoding="utf-8"?>
-<w:ftr xmlns:wpc="http://schemas.microsoft.com/office/word/2010/wordprocessingCanvas" xmlns:mc="http://schemas.openxmlformats.org/markup-compatibility/2006" xmlns:o="urn:schemas-microsoft-com:office:office" xmlns:r="http://schemas.openxmlformats.org/officeDocument/2006/relationships" xmlns:m="http://schemas.openxmlformats.org/officeDocument/2006/math" xmlns:v="urn:schemas-microsoft-com:vml" xmlns:wp14="http://schemas.microsoft.com/office/word/2010/wordprocessingDrawing" xmlns:wp="http://schemas.openxmlformats.org/drawingml/2006/wordprocessingDrawing" xmlns:w10="urn:schemas-microsoft-com:office:word" xmlns:w="http://schemas.openxmlformats.org/wordprocessingml/2006/main" xmlns:w14="http://schemas.microsoft.com/office/word/2010/wordml" xmlns:w15="http://schemas.microsoft.com/office/word/2012/wordml" xmlns:wpg="http://schemas.microsoft.com/office/word/2010/wordprocessingGroup" xmlns:wpi="http://schemas.microsoft.com/office/word/2010/wordprocessingInk" xmlns:wne="http://schemas.microsoft.com/office/word/2006/wordml" xmlns:wps="http://schemas.microsoft.com/office/word/2010/wordprocessingShape" mc:Ignorable="w14 w15 wp14">
+<w:ftr xmlns:wpc="http://schemas.microsoft.com/office/word/2010/wordprocessingCanvas" xmlns:cx="http://schemas.microsoft.com/office/drawing/2014/chartex" xmlns:cx1="http://schemas.microsoft.com/office/drawing/2015/9/8/chartex" xmlns:cx2="http://schemas.microsoft.com/office/drawing/2015/10/21/chartex" xmlns:mc="http://schemas.openxmlformats.org/markup-compatibility/2006" xmlns:o="urn:schemas-microsoft-com:office:office" xmlns:r="http://schemas.openxmlformats.org/officeDocument/2006/relationships" xmlns:m="http://schemas.openxmlformats.org/officeDocument/2006/math" xmlns:v="urn:schemas-microsoft-com:vml" xmlns:wp14="http://schemas.microsoft.com/office/word/2010/wordprocessingDrawing" xmlns:wp="http://schemas.openxmlformats.org/drawingml/2006/wordprocessingDrawing" xmlns:w10="urn:schemas-microsoft-com:office:word" xmlns:w="http://schemas.openxmlformats.org/wordprocessingml/2006/main" xmlns:w14="http://schemas.microsoft.com/office/word/2010/wordml" xmlns:w15="http://schemas.microsoft.com/office/word/2012/wordml" xmlns:w16se="http://schemas.microsoft.com/office/word/2015/wordml/symex" xmlns:wpg="http://schemas.microsoft.com/office/word/2010/wordprocessingGroup" xmlns:wpi="http://schemas.microsoft.com/office/word/2010/wordprocessingInk" xmlns:wne="http://schemas.microsoft.com/office/word/2006/wordml" xmlns:wps="http://schemas.microsoft.com/office/word/2010/wordprocessingShape" mc:Ignorable="w14 w15 w16se wp14">
   <w:p>
     <w:pPr>
       <w:pStyle w:val="Footer"/>
@@ -2102,7 +2102,7 @@
 </file>
 
 <file path=word/footer3.xml><?xml version="1.0" encoding="utf-8"?>
-<w:ftr xmlns:wpc="http://schemas.microsoft.com/office/word/2010/wordprocessingCanvas" xmlns:mc="http://schemas.openxmlformats.org/markup-compatibility/2006" xmlns:o="urn:schemas-microsoft-com:office:office" xmlns:r="http://schemas.openxmlformats.org/officeDocument/2006/relationships" xmlns:m="http://schemas.openxmlformats.org/officeDocument/2006/math" xmlns:v="urn:schemas-microsoft-com:vml" xmlns:wp14="http://schemas.microsoft.com/office/word/2010/wordprocessingDrawing" xmlns:wp="http://schemas.openxmlformats.org/drawingml/2006/wordprocessingDrawing" xmlns:w10="urn:schemas-microsoft-com:office:word" xmlns:w="http://schemas.openxmlformats.org/wordprocessingml/2006/main" xmlns:w14="http://schemas.microsoft.com/office/word/2010/wordml" xmlns:w15="http://schemas.microsoft.com/office/word/2012/wordml" xmlns:wpg="http://schemas.microsoft.com/office/word/2010/wordprocessingGroup" xmlns:wpi="http://schemas.microsoft.com/office/word/2010/wordprocessingInk" xmlns:wne="http://schemas.microsoft.com/office/word/2006/wordml" xmlns:wps="http://schemas.microsoft.com/office/word/2010/wordprocessingShape" mc:Ignorable="w14 w15 wp14">
+<w:ftr xmlns:wpc="http://schemas.microsoft.com/office/word/2010/wordprocessingCanvas" xmlns:cx="http://schemas.microsoft.com/office/drawing/2014/chartex" xmlns:cx1="http://schemas.microsoft.com/office/drawing/2015/9/8/chartex" xmlns:cx2="http://schemas.microsoft.com/office/drawing/2015/10/21/chartex" xmlns:mc="http://schemas.openxmlformats.org/markup-compatibility/2006" xmlns:o="urn:schemas-microsoft-com:office:office" xmlns:r="http://schemas.openxmlformats.org/officeDocument/2006/relationships" xmlns:m="http://schemas.openxmlformats.org/officeDocument/2006/math" xmlns:v="urn:schemas-microsoft-com:vml" xmlns:wp14="http://schemas.microsoft.com/office/word/2010/wordprocessingDrawing" xmlns:wp="http://schemas.openxmlformats.org/drawingml/2006/wordprocessingDrawing" xmlns:w10="urn:schemas-microsoft-com:office:word" xmlns:w="http://schemas.openxmlformats.org/wordprocessingml/2006/main" xmlns:w14="http://schemas.microsoft.com/office/word/2010/wordml" xmlns:w15="http://schemas.microsoft.com/office/word/2012/wordml" xmlns:w16se="http://schemas.microsoft.com/office/word/2015/wordml/symex" xmlns:wpg="http://schemas.microsoft.com/office/word/2010/wordprocessingGroup" xmlns:wpi="http://schemas.microsoft.com/office/word/2010/wordprocessingInk" xmlns:wne="http://schemas.microsoft.com/office/word/2006/wordml" xmlns:wps="http://schemas.microsoft.com/office/word/2010/wordprocessingShape" mc:Ignorable="w14 w15 w16se wp14">
   <w:tbl>
     <w:tblPr>
       <w:tblStyle w:val="TableGrid"/>
@@ -2135,27 +2135,14 @@
           <w:pPr>
             <w:pStyle w:val="SAGEFooter"/>
           </w:pPr>
-          <w:r>
-            <w:fldChar w:fldCharType="begin"/>
-          </w:r>
-          <w:r>
-            <w:instrText xml:space="preserve"> STYLEREF  SAGE_Title  \* MERGEFORMAT </w:instrText>
-          </w:r>
-          <w:r>
-            <w:fldChar w:fldCharType="separate"/>
-          </w:r>
-          <w:r>
-            <w:rPr>
-              <w:noProof/>
-            </w:rPr>
-            <w:t>Sage 300 Web Screens SDK</w:t>
-          </w:r>
-          <w:r>
-            <w:rPr>
-              <w:noProof/>
-            </w:rPr>
-            <w:fldChar w:fldCharType="end"/>
-          </w:r>
+          <w:fldSimple w:instr=" STYLEREF  SAGE_Title  \* MERGEFORMAT ">
+            <w:r>
+              <w:rPr>
+                <w:noProof/>
+              </w:rPr>
+              <w:t>Sage 300 Web Screens SDK</w:t>
+            </w:r>
+          </w:fldSimple>
           <w:r>
             <w:rPr>
               <w:noProof/>
@@ -2268,7 +2255,7 @@
 </file>
 
 <file path=word/footer4.xml><?xml version="1.0" encoding="utf-8"?>
-<w:ftr xmlns:wpc="http://schemas.microsoft.com/office/word/2010/wordprocessingCanvas" xmlns:mc="http://schemas.openxmlformats.org/markup-compatibility/2006" xmlns:o="urn:schemas-microsoft-com:office:office" xmlns:r="http://schemas.openxmlformats.org/officeDocument/2006/relationships" xmlns:m="http://schemas.openxmlformats.org/officeDocument/2006/math" xmlns:v="urn:schemas-microsoft-com:vml" xmlns:wp14="http://schemas.microsoft.com/office/word/2010/wordprocessingDrawing" xmlns:wp="http://schemas.openxmlformats.org/drawingml/2006/wordprocessingDrawing" xmlns:w10="urn:schemas-microsoft-com:office:word" xmlns:w="http://schemas.openxmlformats.org/wordprocessingml/2006/main" xmlns:w14="http://schemas.microsoft.com/office/word/2010/wordml" xmlns:w15="http://schemas.microsoft.com/office/word/2012/wordml" xmlns:wpg="http://schemas.microsoft.com/office/word/2010/wordprocessingGroup" xmlns:wpi="http://schemas.microsoft.com/office/word/2010/wordprocessingInk" xmlns:wne="http://schemas.microsoft.com/office/word/2006/wordml" xmlns:wps="http://schemas.microsoft.com/office/word/2010/wordprocessingShape" mc:Ignorable="w14 w15 wp14">
+<w:ftr xmlns:wpc="http://schemas.microsoft.com/office/word/2010/wordprocessingCanvas" xmlns:cx="http://schemas.microsoft.com/office/drawing/2014/chartex" xmlns:cx1="http://schemas.microsoft.com/office/drawing/2015/9/8/chartex" xmlns:cx2="http://schemas.microsoft.com/office/drawing/2015/10/21/chartex" xmlns:mc="http://schemas.openxmlformats.org/markup-compatibility/2006" xmlns:o="urn:schemas-microsoft-com:office:office" xmlns:r="http://schemas.openxmlformats.org/officeDocument/2006/relationships" xmlns:m="http://schemas.openxmlformats.org/officeDocument/2006/math" xmlns:v="urn:schemas-microsoft-com:vml" xmlns:wp14="http://schemas.microsoft.com/office/word/2010/wordprocessingDrawing" xmlns:wp="http://schemas.openxmlformats.org/drawingml/2006/wordprocessingDrawing" xmlns:w10="urn:schemas-microsoft-com:office:word" xmlns:w="http://schemas.openxmlformats.org/wordprocessingml/2006/main" xmlns:w14="http://schemas.microsoft.com/office/word/2010/wordml" xmlns:w15="http://schemas.microsoft.com/office/word/2012/wordml" xmlns:w16se="http://schemas.microsoft.com/office/word/2015/wordml/symex" xmlns:wpg="http://schemas.microsoft.com/office/word/2010/wordprocessingGroup" xmlns:wpi="http://schemas.microsoft.com/office/word/2010/wordprocessingInk" xmlns:wne="http://schemas.microsoft.com/office/word/2006/wordml" xmlns:wps="http://schemas.microsoft.com/office/word/2010/wordprocessingShape" mc:Ignorable="w14 w15 w16se wp14">
   <w:tbl>
     <w:tblPr>
       <w:tblStyle w:val="TableGrid"/>
@@ -2301,27 +2288,14 @@
           <w:pPr>
             <w:pStyle w:val="SAGEFooter"/>
           </w:pPr>
-          <w:r>
-            <w:fldChar w:fldCharType="begin"/>
-          </w:r>
-          <w:r>
-            <w:instrText xml:space="preserve"> STYLEREF  SAGE_Title  \* MERGEFORMAT </w:instrText>
-          </w:r>
-          <w:r>
-            <w:fldChar w:fldCharType="separate"/>
-          </w:r>
-          <w:r>
-            <w:rPr>
-              <w:noProof/>
-            </w:rPr>
-            <w:t>Sage 300 Web Screens SDK</w:t>
-          </w:r>
-          <w:r>
-            <w:rPr>
-              <w:noProof/>
-            </w:rPr>
-            <w:fldChar w:fldCharType="end"/>
-          </w:r>
+          <w:fldSimple w:instr=" STYLEREF  SAGE_Title  \* MERGEFORMAT ">
+            <w:r>
+              <w:rPr>
+                <w:noProof/>
+              </w:rPr>
+              <w:t>Sage 300 Web Screens SDK</w:t>
+            </w:r>
+          </w:fldSimple>
           <w:r>
             <w:rPr>
               <w:noProof/>
@@ -2379,7 +2353,7 @@
                 <w:rPr>
                   <w:noProof/>
                 </w:rPr>
-                <w:t>10</w:t>
+                <w:t>8</w:t>
               </w:r>
               <w:r>
                 <w:rPr>
@@ -2427,7 +2401,7 @@
 </file>
 
 <file path=word/footnotes.xml><?xml version="1.0" encoding="utf-8"?>
-<w:footnotes xmlns:wpc="http://schemas.microsoft.com/office/word/2010/wordprocessingCanvas" xmlns:mc="http://schemas.openxmlformats.org/markup-compatibility/2006" xmlns:o="urn:schemas-microsoft-com:office:office" xmlns:r="http://schemas.openxmlformats.org/officeDocument/2006/relationships" xmlns:m="http://schemas.openxmlformats.org/officeDocument/2006/math" xmlns:v="urn:schemas-microsoft-com:vml" xmlns:wp14="http://schemas.microsoft.com/office/word/2010/wordprocessingDrawing" xmlns:wp="http://schemas.openxmlformats.org/drawingml/2006/wordprocessingDrawing" xmlns:w10="urn:schemas-microsoft-com:office:word" xmlns:w="http://schemas.openxmlformats.org/wordprocessingml/2006/main" xmlns:w14="http://schemas.microsoft.com/office/word/2010/wordml" xmlns:w15="http://schemas.microsoft.com/office/word/2012/wordml" xmlns:wpg="http://schemas.microsoft.com/office/word/2010/wordprocessingGroup" xmlns:wpi="http://schemas.microsoft.com/office/word/2010/wordprocessingInk" xmlns:wne="http://schemas.microsoft.com/office/word/2006/wordml" xmlns:wps="http://schemas.microsoft.com/office/word/2010/wordprocessingShape" mc:Ignorable="w14 w15 wp14">
+<w:footnotes xmlns:wpc="http://schemas.microsoft.com/office/word/2010/wordprocessingCanvas" xmlns:cx="http://schemas.microsoft.com/office/drawing/2014/chartex" xmlns:cx1="http://schemas.microsoft.com/office/drawing/2015/9/8/chartex" xmlns:cx2="http://schemas.microsoft.com/office/drawing/2015/10/21/chartex" xmlns:mc="http://schemas.openxmlformats.org/markup-compatibility/2006" xmlns:o="urn:schemas-microsoft-com:office:office" xmlns:r="http://schemas.openxmlformats.org/officeDocument/2006/relationships" xmlns:m="http://schemas.openxmlformats.org/officeDocument/2006/math" xmlns:v="urn:schemas-microsoft-com:vml" xmlns:wp14="http://schemas.microsoft.com/office/word/2010/wordprocessingDrawing" xmlns:wp="http://schemas.openxmlformats.org/drawingml/2006/wordprocessingDrawing" xmlns:w10="urn:schemas-microsoft-com:office:word" xmlns:w="http://schemas.openxmlformats.org/wordprocessingml/2006/main" xmlns:w14="http://schemas.microsoft.com/office/word/2010/wordml" xmlns:w15="http://schemas.microsoft.com/office/word/2012/wordml" xmlns:w16se="http://schemas.microsoft.com/office/word/2015/wordml/symex" xmlns:wpg="http://schemas.microsoft.com/office/word/2010/wordprocessingGroup" xmlns:wpi="http://schemas.microsoft.com/office/word/2010/wordprocessingInk" xmlns:wne="http://schemas.microsoft.com/office/word/2006/wordml" xmlns:wps="http://schemas.microsoft.com/office/word/2010/wordprocessingShape" mc:Ignorable="w14 w15 w16se wp14">
   <w:footnote w:type="separator" w:id="-1">
     <w:p>
       <w:pPr>
@@ -2456,7 +2430,7 @@
 </file>
 
 <file path=word/header1.xml><?xml version="1.0" encoding="utf-8"?>
-<w:hdr xmlns:wpc="http://schemas.microsoft.com/office/word/2010/wordprocessingCanvas" xmlns:mc="http://schemas.openxmlformats.org/markup-compatibility/2006" xmlns:o="urn:schemas-microsoft-com:office:office" xmlns:r="http://schemas.openxmlformats.org/officeDocument/2006/relationships" xmlns:m="http://schemas.openxmlformats.org/officeDocument/2006/math" xmlns:v="urn:schemas-microsoft-com:vml" xmlns:wp14="http://schemas.microsoft.com/office/word/2010/wordprocessingDrawing" xmlns:wp="http://schemas.openxmlformats.org/drawingml/2006/wordprocessingDrawing" xmlns:w10="urn:schemas-microsoft-com:office:word" xmlns:w="http://schemas.openxmlformats.org/wordprocessingml/2006/main" xmlns:w14="http://schemas.microsoft.com/office/word/2010/wordml" xmlns:w15="http://schemas.microsoft.com/office/word/2012/wordml" xmlns:wpg="http://schemas.microsoft.com/office/word/2010/wordprocessingGroup" xmlns:wpi="http://schemas.microsoft.com/office/word/2010/wordprocessingInk" xmlns:wne="http://schemas.microsoft.com/office/word/2006/wordml" xmlns:wps="http://schemas.microsoft.com/office/word/2010/wordprocessingShape" mc:Ignorable="w14 w15 wp14">
+<w:hdr xmlns:wpc="http://schemas.microsoft.com/office/word/2010/wordprocessingCanvas" xmlns:cx="http://schemas.microsoft.com/office/drawing/2014/chartex" xmlns:cx1="http://schemas.microsoft.com/office/drawing/2015/9/8/chartex" xmlns:cx2="http://schemas.microsoft.com/office/drawing/2015/10/21/chartex" xmlns:mc="http://schemas.openxmlformats.org/markup-compatibility/2006" xmlns:o="urn:schemas-microsoft-com:office:office" xmlns:r="http://schemas.openxmlformats.org/officeDocument/2006/relationships" xmlns:m="http://schemas.openxmlformats.org/officeDocument/2006/math" xmlns:v="urn:schemas-microsoft-com:vml" xmlns:wp14="http://schemas.microsoft.com/office/word/2010/wordprocessingDrawing" xmlns:wp="http://schemas.openxmlformats.org/drawingml/2006/wordprocessingDrawing" xmlns:w10="urn:schemas-microsoft-com:office:word" xmlns:w="http://schemas.openxmlformats.org/wordprocessingml/2006/main" xmlns:w14="http://schemas.microsoft.com/office/word/2010/wordml" xmlns:w15="http://schemas.microsoft.com/office/word/2012/wordml" xmlns:w16se="http://schemas.microsoft.com/office/word/2015/wordml/symex" xmlns:wpg="http://schemas.microsoft.com/office/word/2010/wordprocessingGroup" xmlns:wpi="http://schemas.microsoft.com/office/word/2010/wordprocessingInk" xmlns:wne="http://schemas.microsoft.com/office/word/2006/wordml" xmlns:wps="http://schemas.microsoft.com/office/word/2010/wordprocessingShape" mc:Ignorable="w14 w15 w16se wp14">
   <w:p>
     <w:pPr>
       <w:pStyle w:val="Header"/>
@@ -2535,7 +2509,7 @@
 </file>
 
 <file path=word/header2.xml><?xml version="1.0" encoding="utf-8"?>
-<w:hdr xmlns:wpc="http://schemas.microsoft.com/office/word/2010/wordprocessingCanvas" xmlns:mc="http://schemas.openxmlformats.org/markup-compatibility/2006" xmlns:o="urn:schemas-microsoft-com:office:office" xmlns:r="http://schemas.openxmlformats.org/officeDocument/2006/relationships" xmlns:m="http://schemas.openxmlformats.org/officeDocument/2006/math" xmlns:v="urn:schemas-microsoft-com:vml" xmlns:wp14="http://schemas.microsoft.com/office/word/2010/wordprocessingDrawing" xmlns:wp="http://schemas.openxmlformats.org/drawingml/2006/wordprocessingDrawing" xmlns:w10="urn:schemas-microsoft-com:office:word" xmlns:w="http://schemas.openxmlformats.org/wordprocessingml/2006/main" xmlns:w14="http://schemas.microsoft.com/office/word/2010/wordml" xmlns:w15="http://schemas.microsoft.com/office/word/2012/wordml" xmlns:wpg="http://schemas.microsoft.com/office/word/2010/wordprocessingGroup" xmlns:wpi="http://schemas.microsoft.com/office/word/2010/wordprocessingInk" xmlns:wne="http://schemas.microsoft.com/office/word/2006/wordml" xmlns:wps="http://schemas.microsoft.com/office/word/2010/wordprocessingShape" mc:Ignorable="w14 w15 wp14">
+<w:hdr xmlns:wpc="http://schemas.microsoft.com/office/word/2010/wordprocessingCanvas" xmlns:cx="http://schemas.microsoft.com/office/drawing/2014/chartex" xmlns:cx1="http://schemas.microsoft.com/office/drawing/2015/9/8/chartex" xmlns:cx2="http://schemas.microsoft.com/office/drawing/2015/10/21/chartex" xmlns:mc="http://schemas.openxmlformats.org/markup-compatibility/2006" xmlns:o="urn:schemas-microsoft-com:office:office" xmlns:r="http://schemas.openxmlformats.org/officeDocument/2006/relationships" xmlns:m="http://schemas.openxmlformats.org/officeDocument/2006/math" xmlns:v="urn:schemas-microsoft-com:vml" xmlns:wp14="http://schemas.microsoft.com/office/word/2010/wordprocessingDrawing" xmlns:wp="http://schemas.openxmlformats.org/drawingml/2006/wordprocessingDrawing" xmlns:w10="urn:schemas-microsoft-com:office:word" xmlns:w="http://schemas.openxmlformats.org/wordprocessingml/2006/main" xmlns:w14="http://schemas.microsoft.com/office/word/2010/wordml" xmlns:w15="http://schemas.microsoft.com/office/word/2012/wordml" xmlns:w16se="http://schemas.microsoft.com/office/word/2015/wordml/symex" xmlns:wpg="http://schemas.microsoft.com/office/word/2010/wordprocessingGroup" xmlns:wpi="http://schemas.microsoft.com/office/word/2010/wordprocessingInk" xmlns:wne="http://schemas.microsoft.com/office/word/2006/wordml" xmlns:wps="http://schemas.microsoft.com/office/word/2010/wordprocessingShape" mc:Ignorable="w14 w15 w16se wp14">
   <w:p>
     <w:pPr>
       <w:pStyle w:val="Header"/>
@@ -2545,7 +2519,7 @@
 </file>
 
 <file path=word/header3.xml><?xml version="1.0" encoding="utf-8"?>
-<w:hdr xmlns:wpc="http://schemas.microsoft.com/office/word/2010/wordprocessingCanvas" xmlns:mc="http://schemas.openxmlformats.org/markup-compatibility/2006" xmlns:o="urn:schemas-microsoft-com:office:office" xmlns:r="http://schemas.openxmlformats.org/officeDocument/2006/relationships" xmlns:m="http://schemas.openxmlformats.org/officeDocument/2006/math" xmlns:v="urn:schemas-microsoft-com:vml" xmlns:wp14="http://schemas.microsoft.com/office/word/2010/wordprocessingDrawing" xmlns:wp="http://schemas.openxmlformats.org/drawingml/2006/wordprocessingDrawing" xmlns:w10="urn:schemas-microsoft-com:office:word" xmlns:w="http://schemas.openxmlformats.org/wordprocessingml/2006/main" xmlns:w14="http://schemas.microsoft.com/office/word/2010/wordml" xmlns:w15="http://schemas.microsoft.com/office/word/2012/wordml" xmlns:wpg="http://schemas.microsoft.com/office/word/2010/wordprocessingGroup" xmlns:wpi="http://schemas.microsoft.com/office/word/2010/wordprocessingInk" xmlns:wne="http://schemas.microsoft.com/office/word/2006/wordml" xmlns:wps="http://schemas.microsoft.com/office/word/2010/wordprocessingShape" mc:Ignorable="w14 w15 wp14">
+<w:hdr xmlns:wpc="http://schemas.microsoft.com/office/word/2010/wordprocessingCanvas" xmlns:cx="http://schemas.microsoft.com/office/drawing/2014/chartex" xmlns:cx1="http://schemas.microsoft.com/office/drawing/2015/9/8/chartex" xmlns:cx2="http://schemas.microsoft.com/office/drawing/2015/10/21/chartex" xmlns:mc="http://schemas.openxmlformats.org/markup-compatibility/2006" xmlns:o="urn:schemas-microsoft-com:office:office" xmlns:r="http://schemas.openxmlformats.org/officeDocument/2006/relationships" xmlns:m="http://schemas.openxmlformats.org/officeDocument/2006/math" xmlns:v="urn:schemas-microsoft-com:vml" xmlns:wp14="http://schemas.microsoft.com/office/word/2010/wordprocessingDrawing" xmlns:wp="http://schemas.openxmlformats.org/drawingml/2006/wordprocessingDrawing" xmlns:w10="urn:schemas-microsoft-com:office:word" xmlns:w="http://schemas.openxmlformats.org/wordprocessingml/2006/main" xmlns:w14="http://schemas.microsoft.com/office/word/2010/wordml" xmlns:w15="http://schemas.microsoft.com/office/word/2012/wordml" xmlns:w16se="http://schemas.microsoft.com/office/word/2015/wordml/symex" xmlns:wpg="http://schemas.microsoft.com/office/word/2010/wordprocessingGroup" xmlns:wpi="http://schemas.microsoft.com/office/word/2010/wordprocessingInk" xmlns:wne="http://schemas.microsoft.com/office/word/2006/wordml" xmlns:wps="http://schemas.microsoft.com/office/word/2010/wordprocessingShape" mc:Ignorable="w14 w15 w16se wp14">
   <w:p>
     <w:pPr>
       <w:pStyle w:val="Header"/>
@@ -2556,38 +2530,25 @@
 </file>
 
 <file path=word/header4.xml><?xml version="1.0" encoding="utf-8"?>
-<w:hdr xmlns:wpc="http://schemas.microsoft.com/office/word/2010/wordprocessingCanvas" xmlns:mc="http://schemas.openxmlformats.org/markup-compatibility/2006" xmlns:o="urn:schemas-microsoft-com:office:office" xmlns:r="http://schemas.openxmlformats.org/officeDocument/2006/relationships" xmlns:m="http://schemas.openxmlformats.org/officeDocument/2006/math" xmlns:v="urn:schemas-microsoft-com:vml" xmlns:wp14="http://schemas.microsoft.com/office/word/2010/wordprocessingDrawing" xmlns:wp="http://schemas.openxmlformats.org/drawingml/2006/wordprocessingDrawing" xmlns:w10="urn:schemas-microsoft-com:office:word" xmlns:w="http://schemas.openxmlformats.org/wordprocessingml/2006/main" xmlns:w14="http://schemas.microsoft.com/office/word/2010/wordml" xmlns:w15="http://schemas.microsoft.com/office/word/2012/wordml" xmlns:wpg="http://schemas.microsoft.com/office/word/2010/wordprocessingGroup" xmlns:wpi="http://schemas.microsoft.com/office/word/2010/wordprocessingInk" xmlns:wne="http://schemas.microsoft.com/office/word/2006/wordml" xmlns:wps="http://schemas.microsoft.com/office/word/2010/wordprocessingShape" mc:Ignorable="w14 w15 wp14">
+<w:hdr xmlns:wpc="http://schemas.microsoft.com/office/word/2010/wordprocessingCanvas" xmlns:cx="http://schemas.microsoft.com/office/drawing/2014/chartex" xmlns:cx1="http://schemas.microsoft.com/office/drawing/2015/9/8/chartex" xmlns:cx2="http://schemas.microsoft.com/office/drawing/2015/10/21/chartex" xmlns:mc="http://schemas.openxmlformats.org/markup-compatibility/2006" xmlns:o="urn:schemas-microsoft-com:office:office" xmlns:r="http://schemas.openxmlformats.org/officeDocument/2006/relationships" xmlns:m="http://schemas.openxmlformats.org/officeDocument/2006/math" xmlns:v="urn:schemas-microsoft-com:vml" xmlns:wp14="http://schemas.microsoft.com/office/word/2010/wordprocessingDrawing" xmlns:wp="http://schemas.openxmlformats.org/drawingml/2006/wordprocessingDrawing" xmlns:w10="urn:schemas-microsoft-com:office:word" xmlns:w="http://schemas.openxmlformats.org/wordprocessingml/2006/main" xmlns:w14="http://schemas.microsoft.com/office/word/2010/wordml" xmlns:w15="http://schemas.microsoft.com/office/word/2012/wordml" xmlns:w16se="http://schemas.microsoft.com/office/word/2015/wordml/symex" xmlns:wpg="http://schemas.microsoft.com/office/word/2010/wordprocessingGroup" xmlns:wpi="http://schemas.microsoft.com/office/word/2010/wordprocessingInk" xmlns:wne="http://schemas.microsoft.com/office/word/2006/wordml" xmlns:wps="http://schemas.microsoft.com/office/word/2010/wordprocessingShape" mc:Ignorable="w14 w15 w16se wp14">
   <w:p>
     <w:pPr>
       <w:pStyle w:val="SAGEHeader"/>
     </w:pPr>
-    <w:r>
-      <w:fldChar w:fldCharType="begin"/>
-    </w:r>
-    <w:r>
-      <w:instrText xml:space="preserve"> STYLEREF  "SAGE_Heading 1 (no TOC)" \l  \* MERGEFORMAT </w:instrText>
-    </w:r>
-    <w:r>
-      <w:fldChar w:fldCharType="separate"/>
-    </w:r>
-    <w:r>
-      <w:rPr>
-        <w:noProof/>
-      </w:rPr>
-      <w:t>Contents</w:t>
-    </w:r>
-    <w:r>
-      <w:rPr>
-        <w:noProof/>
-      </w:rPr>
-      <w:fldChar w:fldCharType="end"/>
-    </w:r>
+    <w:fldSimple w:instr=" STYLEREF  &quot;SAGE_Heading 1 (no TOC)&quot; \l  \* MERGEFORMAT ">
+      <w:r>
+        <w:rPr>
+          <w:noProof/>
+        </w:rPr>
+        <w:t>Contents</w:t>
+      </w:r>
+    </w:fldSimple>
   </w:p>
 </w:hdr>
 </file>
 
 <file path=word/header5.xml><?xml version="1.0" encoding="utf-8"?>
-<w:hdr xmlns:wpc="http://schemas.microsoft.com/office/word/2010/wordprocessingCanvas" xmlns:mc="http://schemas.openxmlformats.org/markup-compatibility/2006" xmlns:o="urn:schemas-microsoft-com:office:office" xmlns:r="http://schemas.openxmlformats.org/officeDocument/2006/relationships" xmlns:m="http://schemas.openxmlformats.org/officeDocument/2006/math" xmlns:v="urn:schemas-microsoft-com:vml" xmlns:wp14="http://schemas.microsoft.com/office/word/2010/wordprocessingDrawing" xmlns:wp="http://schemas.openxmlformats.org/drawingml/2006/wordprocessingDrawing" xmlns:w10="urn:schemas-microsoft-com:office:word" xmlns:w="http://schemas.openxmlformats.org/wordprocessingml/2006/main" xmlns:w14="http://schemas.microsoft.com/office/word/2010/wordml" xmlns:w15="http://schemas.microsoft.com/office/word/2012/wordml" xmlns:wpg="http://schemas.microsoft.com/office/word/2010/wordprocessingGroup" xmlns:wpi="http://schemas.microsoft.com/office/word/2010/wordprocessingInk" xmlns:wne="http://schemas.microsoft.com/office/word/2006/wordml" xmlns:wps="http://schemas.microsoft.com/office/word/2010/wordprocessingShape" mc:Ignorable="w14 w15 wp14">
+<w:hdr xmlns:wpc="http://schemas.microsoft.com/office/word/2010/wordprocessingCanvas" xmlns:cx="http://schemas.microsoft.com/office/drawing/2014/chartex" xmlns:cx1="http://schemas.microsoft.com/office/drawing/2015/9/8/chartex" xmlns:cx2="http://schemas.microsoft.com/office/drawing/2015/10/21/chartex" xmlns:mc="http://schemas.openxmlformats.org/markup-compatibility/2006" xmlns:o="urn:schemas-microsoft-com:office:office" xmlns:r="http://schemas.openxmlformats.org/officeDocument/2006/relationships" xmlns:m="http://schemas.openxmlformats.org/officeDocument/2006/math" xmlns:v="urn:schemas-microsoft-com:vml" xmlns:wp14="http://schemas.microsoft.com/office/word/2010/wordprocessingDrawing" xmlns:wp="http://schemas.openxmlformats.org/drawingml/2006/wordprocessingDrawing" xmlns:w10="urn:schemas-microsoft-com:office:word" xmlns:w="http://schemas.openxmlformats.org/wordprocessingml/2006/main" xmlns:w14="http://schemas.microsoft.com/office/word/2010/wordml" xmlns:w15="http://schemas.microsoft.com/office/word/2012/wordml" xmlns:w16se="http://schemas.microsoft.com/office/word/2015/wordml/symex" xmlns:wpg="http://schemas.microsoft.com/office/word/2010/wordprocessingGroup" xmlns:wpi="http://schemas.microsoft.com/office/word/2010/wordprocessingInk" xmlns:wne="http://schemas.microsoft.com/office/word/2006/wordml" xmlns:wps="http://schemas.microsoft.com/office/word/2010/wordprocessingShape" mc:Ignorable="w14 w15 w16se wp14">
   <w:p>
     <w:pPr>
       <w:pStyle w:val="Header"/>
@@ -2597,38 +2558,25 @@
 </file>
 
 <file path=word/header6.xml><?xml version="1.0" encoding="utf-8"?>
-<w:hdr xmlns:wpc="http://schemas.microsoft.com/office/word/2010/wordprocessingCanvas" xmlns:mc="http://schemas.openxmlformats.org/markup-compatibility/2006" xmlns:o="urn:schemas-microsoft-com:office:office" xmlns:r="http://schemas.openxmlformats.org/officeDocument/2006/relationships" xmlns:m="http://schemas.openxmlformats.org/officeDocument/2006/math" xmlns:v="urn:schemas-microsoft-com:vml" xmlns:wp14="http://schemas.microsoft.com/office/word/2010/wordprocessingDrawing" xmlns:wp="http://schemas.openxmlformats.org/drawingml/2006/wordprocessingDrawing" xmlns:w10="urn:schemas-microsoft-com:office:word" xmlns:w="http://schemas.openxmlformats.org/wordprocessingml/2006/main" xmlns:w14="http://schemas.microsoft.com/office/word/2010/wordml" xmlns:w15="http://schemas.microsoft.com/office/word/2012/wordml" xmlns:wpg="http://schemas.microsoft.com/office/word/2010/wordprocessingGroup" xmlns:wpi="http://schemas.microsoft.com/office/word/2010/wordprocessingInk" xmlns:wne="http://schemas.microsoft.com/office/word/2006/wordml" xmlns:wps="http://schemas.microsoft.com/office/word/2010/wordprocessingShape" mc:Ignorable="w14 w15 wp14">
+<w:hdr xmlns:wpc="http://schemas.microsoft.com/office/word/2010/wordprocessingCanvas" xmlns:cx="http://schemas.microsoft.com/office/drawing/2014/chartex" xmlns:cx1="http://schemas.microsoft.com/office/drawing/2015/9/8/chartex" xmlns:cx2="http://schemas.microsoft.com/office/drawing/2015/10/21/chartex" xmlns:mc="http://schemas.openxmlformats.org/markup-compatibility/2006" xmlns:o="urn:schemas-microsoft-com:office:office" xmlns:r="http://schemas.openxmlformats.org/officeDocument/2006/relationships" xmlns:m="http://schemas.openxmlformats.org/officeDocument/2006/math" xmlns:v="urn:schemas-microsoft-com:vml" xmlns:wp14="http://schemas.microsoft.com/office/word/2010/wordprocessingDrawing" xmlns:wp="http://schemas.openxmlformats.org/drawingml/2006/wordprocessingDrawing" xmlns:w10="urn:schemas-microsoft-com:office:word" xmlns:w="http://schemas.openxmlformats.org/wordprocessingml/2006/main" xmlns:w14="http://schemas.microsoft.com/office/word/2010/wordml" xmlns:w15="http://schemas.microsoft.com/office/word/2012/wordml" xmlns:w16se="http://schemas.microsoft.com/office/word/2015/wordml/symex" xmlns:wpg="http://schemas.microsoft.com/office/word/2010/wordprocessingGroup" xmlns:wpi="http://schemas.microsoft.com/office/word/2010/wordprocessingInk" xmlns:wne="http://schemas.microsoft.com/office/word/2006/wordml" xmlns:wps="http://schemas.microsoft.com/office/word/2010/wordprocessingShape" mc:Ignorable="w14 w15 w16se wp14">
   <w:p>
     <w:pPr>
       <w:pStyle w:val="SAGEHeader"/>
     </w:pPr>
-    <w:r>
-      <w:fldChar w:fldCharType="begin"/>
-    </w:r>
-    <w:r>
-      <w:instrText xml:space="preserve"> STYLEREF  "SAGE_Heading 1" \l  \* MERGEFORMAT </w:instrText>
-    </w:r>
-    <w:r>
-      <w:fldChar w:fldCharType="separate"/>
-    </w:r>
-    <w:r>
-      <w:rPr>
-        <w:noProof/>
-      </w:rPr>
-      <w:t>Module helpers</w:t>
-    </w:r>
-    <w:r>
-      <w:rPr>
-        <w:noProof/>
-      </w:rPr>
-      <w:fldChar w:fldCharType="end"/>
-    </w:r>
+    <w:fldSimple w:instr=" STYLEREF  &quot;SAGE_Heading 1&quot; \l  \* MERGEFORMAT ">
+      <w:r>
+        <w:rPr>
+          <w:noProof/>
+        </w:rPr>
+        <w:t>Module helpers</w:t>
+      </w:r>
+    </w:fldSimple>
   </w:p>
 </w:hdr>
 </file>
 
 <file path=word/numbering.xml><?xml version="1.0" encoding="utf-8"?>
-<w:numbering xmlns:wpc="http://schemas.microsoft.com/office/word/2010/wordprocessingCanvas" xmlns:mc="http://schemas.openxmlformats.org/markup-compatibility/2006" xmlns:o="urn:schemas-microsoft-com:office:office" xmlns:r="http://schemas.openxmlformats.org/officeDocument/2006/relationships" xmlns:m="http://schemas.openxmlformats.org/officeDocument/2006/math" xmlns:v="urn:schemas-microsoft-com:vml" xmlns:wp14="http://schemas.microsoft.com/office/word/2010/wordprocessingDrawing" xmlns:wp="http://schemas.openxmlformats.org/drawingml/2006/wordprocessingDrawing" xmlns:w10="urn:schemas-microsoft-com:office:word" xmlns:w="http://schemas.openxmlformats.org/wordprocessingml/2006/main" xmlns:w14="http://schemas.microsoft.com/office/word/2010/wordml" xmlns:w15="http://schemas.microsoft.com/office/word/2012/wordml" xmlns:wpg="http://schemas.microsoft.com/office/word/2010/wordprocessingGroup" xmlns:wpi="http://schemas.microsoft.com/office/word/2010/wordprocessingInk" xmlns:wne="http://schemas.microsoft.com/office/word/2006/wordml" xmlns:wps="http://schemas.microsoft.com/office/word/2010/wordprocessingShape" mc:Ignorable="w14 w15 wp14">
+<w:numbering xmlns:wpc="http://schemas.microsoft.com/office/word/2010/wordprocessingCanvas" xmlns:cx="http://schemas.microsoft.com/office/drawing/2014/chartex" xmlns:cx1="http://schemas.microsoft.com/office/drawing/2015/9/8/chartex" xmlns:cx2="http://schemas.microsoft.com/office/drawing/2015/10/21/chartex" xmlns:mc="http://schemas.openxmlformats.org/markup-compatibility/2006" xmlns:o="urn:schemas-microsoft-com:office:office" xmlns:r="http://schemas.openxmlformats.org/officeDocument/2006/relationships" xmlns:m="http://schemas.openxmlformats.org/officeDocument/2006/math" xmlns:v="urn:schemas-microsoft-com:vml" xmlns:wp14="http://schemas.microsoft.com/office/word/2010/wordprocessingDrawing" xmlns:wp="http://schemas.openxmlformats.org/drawingml/2006/wordprocessingDrawing" xmlns:w10="urn:schemas-microsoft-com:office:word" xmlns:w="http://schemas.openxmlformats.org/wordprocessingml/2006/main" xmlns:w14="http://schemas.microsoft.com/office/word/2010/wordml" xmlns:w15="http://schemas.microsoft.com/office/word/2012/wordml" xmlns:w16se="http://schemas.microsoft.com/office/word/2015/wordml/symex" xmlns:wpg="http://schemas.microsoft.com/office/word/2010/wordprocessingGroup" xmlns:wpi="http://schemas.microsoft.com/office/word/2010/wordprocessingInk" xmlns:wne="http://schemas.microsoft.com/office/word/2006/wordml" xmlns:wps="http://schemas.microsoft.com/office/word/2010/wordprocessingShape" mc:Ignorable="w14 w15 w16se wp14">
   <w:numPicBullet w:numPicBulletId="0">
     <w:pict>
       <v:shapetype id="_x0000_t75" coordsize="21600,21600" o:spt="75" o:preferrelative="t" path="m@4@5l@4@11@9@11@9@5xe" filled="f" stroked="f">
@@ -2650,19 +2598,19 @@
         <v:path o:extrusionok="f" gradientshapeok="t" o:connecttype="rect"/>
         <o:lock v:ext="edit" aspectratio="t"/>
       </v:shapetype>
-      <v:shape id="_x0000_i1168" type="#_x0000_t75" style="width:20.25pt;height:20.25pt" o:bullet="t">
+      <v:shape id="_x0000_i1028" type="#_x0000_t75" style="width:20.25pt;height:20.25pt" o:bullet="t">
         <v:imagedata r:id="rId1" o:title="clip_image001"/>
       </v:shape>
     </w:pict>
   </w:numPicBullet>
   <w:numPicBullet w:numPicBulletId="1">
     <w:pict>
-      <v:shape id="_x0000_i1169" type="#_x0000_t75" style="width:118.5pt;height:118.5pt" o:bullet="t">
+      <v:shape id="_x0000_i1029" type="#_x0000_t75" style="width:118.5pt;height:118.5pt" o:bullet="t">
         <v:imagedata r:id="rId2" o:title="clip_image002"/>
       </v:shape>
     </w:pict>
   </w:numPicBullet>
-  <w:abstractNum w:abstractNumId="0">
+  <w:abstractNum w:abstractNumId="0" w15:restartNumberingAfterBreak="0">
     <w:nsid w:val="FFFFFF7C"/>
     <w:multiLevelType w:val="singleLevel"/>
     <w:tmpl w:val="A59A9F3A"/>
@@ -2680,7 +2628,7 @@
       </w:pPr>
     </w:lvl>
   </w:abstractNum>
-  <w:abstractNum w:abstractNumId="1">
+  <w:abstractNum w:abstractNumId="1" w15:restartNumberingAfterBreak="0">
     <w:nsid w:val="FFFFFF7D"/>
     <w:multiLevelType w:val="singleLevel"/>
     <w:tmpl w:val="7CD22600"/>
@@ -2698,7 +2646,7 @@
       </w:pPr>
     </w:lvl>
   </w:abstractNum>
-  <w:abstractNum w:abstractNumId="2">
+  <w:abstractNum w:abstractNumId="2" w15:restartNumberingAfterBreak="0">
     <w:nsid w:val="FFFFFF7E"/>
     <w:multiLevelType w:val="singleLevel"/>
     <w:tmpl w:val="D382E2B0"/>
@@ -2716,7 +2664,7 @@
       </w:pPr>
     </w:lvl>
   </w:abstractNum>
-  <w:abstractNum w:abstractNumId="3">
+  <w:abstractNum w:abstractNumId="3" w15:restartNumberingAfterBreak="0">
     <w:nsid w:val="FFFFFF7F"/>
     <w:multiLevelType w:val="singleLevel"/>
     <w:tmpl w:val="85FC873C"/>
@@ -2734,7 +2682,7 @@
       </w:pPr>
     </w:lvl>
   </w:abstractNum>
-  <w:abstractNum w:abstractNumId="4">
+  <w:abstractNum w:abstractNumId="4" w15:restartNumberingAfterBreak="0">
     <w:nsid w:val="FFFFFF80"/>
     <w:multiLevelType w:val="singleLevel"/>
     <w:tmpl w:val="C442A66E"/>
@@ -2755,7 +2703,7 @@
       </w:rPr>
     </w:lvl>
   </w:abstractNum>
-  <w:abstractNum w:abstractNumId="5">
+  <w:abstractNum w:abstractNumId="5" w15:restartNumberingAfterBreak="0">
     <w:nsid w:val="FFFFFF81"/>
     <w:multiLevelType w:val="singleLevel"/>
     <w:tmpl w:val="3CBA1C22"/>
@@ -2776,7 +2724,7 @@
       </w:rPr>
     </w:lvl>
   </w:abstractNum>
-  <w:abstractNum w:abstractNumId="6">
+  <w:abstractNum w:abstractNumId="6" w15:restartNumberingAfterBreak="0">
     <w:nsid w:val="FFFFFF82"/>
     <w:multiLevelType w:val="singleLevel"/>
     <w:tmpl w:val="ACD05D28"/>
@@ -2797,7 +2745,7 @@
       </w:rPr>
     </w:lvl>
   </w:abstractNum>
-  <w:abstractNum w:abstractNumId="7">
+  <w:abstractNum w:abstractNumId="7" w15:restartNumberingAfterBreak="0">
     <w:nsid w:val="FFFFFF83"/>
     <w:multiLevelType w:val="singleLevel"/>
     <w:tmpl w:val="FC1AF552"/>
@@ -2818,7 +2766,7 @@
       </w:rPr>
     </w:lvl>
   </w:abstractNum>
-  <w:abstractNum w:abstractNumId="8">
+  <w:abstractNum w:abstractNumId="8" w15:restartNumberingAfterBreak="0">
     <w:nsid w:val="FFFFFF88"/>
     <w:multiLevelType w:val="singleLevel"/>
     <w:tmpl w:val="46C8C3C0"/>
@@ -2836,7 +2784,7 @@
       </w:pPr>
     </w:lvl>
   </w:abstractNum>
-  <w:abstractNum w:abstractNumId="9">
+  <w:abstractNum w:abstractNumId="9" w15:restartNumberingAfterBreak="0">
     <w:nsid w:val="FFFFFF89"/>
     <w:multiLevelType w:val="singleLevel"/>
     <w:tmpl w:val="BAD29560"/>
@@ -2857,7 +2805,7 @@
       </w:rPr>
     </w:lvl>
   </w:abstractNum>
-  <w:abstractNum w:abstractNumId="10">
+  <w:abstractNum w:abstractNumId="10" w15:restartNumberingAfterBreak="0">
     <w:nsid w:val="040B58F3"/>
     <w:multiLevelType w:val="multilevel"/>
     <w:tmpl w:val="B69E69B4"/>
@@ -3008,7 +2956,7 @@
       </w:rPr>
     </w:lvl>
   </w:abstractNum>
-  <w:abstractNum w:abstractNumId="11">
+  <w:abstractNum w:abstractNumId="11" w15:restartNumberingAfterBreak="0">
     <w:nsid w:val="05C16917"/>
     <w:multiLevelType w:val="hybridMultilevel"/>
     <w:tmpl w:val="30A49498"/>
@@ -3097,7 +3045,7 @@
       </w:pPr>
     </w:lvl>
   </w:abstractNum>
-  <w:abstractNum w:abstractNumId="12">
+  <w:abstractNum w:abstractNumId="12" w15:restartNumberingAfterBreak="0">
     <w:nsid w:val="08D32774"/>
     <w:multiLevelType w:val="multilevel"/>
     <w:tmpl w:val="97B689E8"/>
@@ -3248,7 +3196,7 @@
       </w:rPr>
     </w:lvl>
   </w:abstractNum>
-  <w:abstractNum w:abstractNumId="13">
+  <w:abstractNum w:abstractNumId="13" w15:restartNumberingAfterBreak="0">
     <w:nsid w:val="0CCD4BE8"/>
     <w:multiLevelType w:val="hybridMultilevel"/>
     <w:tmpl w:val="027CBDE2"/>
@@ -3362,7 +3310,7 @@
       </w:rPr>
     </w:lvl>
   </w:abstractNum>
-  <w:abstractNum w:abstractNumId="14">
+  <w:abstractNum w:abstractNumId="14" w15:restartNumberingAfterBreak="0">
     <w:nsid w:val="12C4254C"/>
     <w:multiLevelType w:val="hybridMultilevel"/>
     <w:tmpl w:val="1DE4FDF0"/>
@@ -3476,7 +3424,7 @@
       </w:rPr>
     </w:lvl>
   </w:abstractNum>
-  <w:abstractNum w:abstractNumId="15">
+  <w:abstractNum w:abstractNumId="15" w15:restartNumberingAfterBreak="0">
     <w:nsid w:val="21685289"/>
     <w:multiLevelType w:val="hybridMultilevel"/>
     <w:tmpl w:val="91C4AF44"/>
@@ -3591,7 +3539,7 @@
       </w:rPr>
     </w:lvl>
   </w:abstractNum>
-  <w:abstractNum w:abstractNumId="16">
+  <w:abstractNum w:abstractNumId="16" w15:restartNumberingAfterBreak="0">
     <w:nsid w:val="23B8722D"/>
     <w:multiLevelType w:val="hybridMultilevel"/>
     <w:tmpl w:val="E29AC6E4"/>
@@ -3677,7 +3625,7 @@
       </w:pPr>
     </w:lvl>
   </w:abstractNum>
-  <w:abstractNum w:abstractNumId="17">
+  <w:abstractNum w:abstractNumId="17" w15:restartNumberingAfterBreak="0">
     <w:nsid w:val="25904387"/>
     <w:multiLevelType w:val="hybridMultilevel"/>
     <w:tmpl w:val="9B7EB25A"/>
@@ -3790,7 +3738,7 @@
       </w:rPr>
     </w:lvl>
   </w:abstractNum>
-  <w:abstractNum w:abstractNumId="18">
+  <w:abstractNum w:abstractNumId="18" w15:restartNumberingAfterBreak="0">
     <w:nsid w:val="2DBC305F"/>
     <w:multiLevelType w:val="hybridMultilevel"/>
     <w:tmpl w:val="D1AE8962"/>
@@ -3876,7 +3824,7 @@
       </w:pPr>
     </w:lvl>
   </w:abstractNum>
-  <w:abstractNum w:abstractNumId="19">
+  <w:abstractNum w:abstractNumId="19" w15:restartNumberingAfterBreak="0">
     <w:nsid w:val="35FD6700"/>
     <w:multiLevelType w:val="multilevel"/>
     <w:tmpl w:val="F34A106A"/>
@@ -4036,7 +3984,7 @@
       </w:rPr>
     </w:lvl>
   </w:abstractNum>
-  <w:abstractNum w:abstractNumId="20">
+  <w:abstractNum w:abstractNumId="20" w15:restartNumberingAfterBreak="0">
     <w:nsid w:val="3BCF329B"/>
     <w:multiLevelType w:val="hybridMultilevel"/>
     <w:tmpl w:val="2F7029D4"/>
@@ -4180,7 +4128,7 @@
       </w:rPr>
     </w:lvl>
   </w:abstractNum>
-  <w:abstractNum w:abstractNumId="21">
+  <w:abstractNum w:abstractNumId="21" w15:restartNumberingAfterBreak="0">
     <w:nsid w:val="3F8F0DC5"/>
     <w:multiLevelType w:val="multilevel"/>
     <w:tmpl w:val="DF5C4BBA"/>
@@ -4321,7 +4269,7 @@
       </w:rPr>
     </w:lvl>
   </w:abstractNum>
-  <w:abstractNum w:abstractNumId="22">
+  <w:abstractNum w:abstractNumId="22" w15:restartNumberingAfterBreak="0">
     <w:nsid w:val="417C6B6C"/>
     <w:multiLevelType w:val="hybridMultilevel"/>
     <w:tmpl w:val="CCC6580E"/>
@@ -4413,7 +4361,7 @@
       </w:pPr>
     </w:lvl>
   </w:abstractNum>
-  <w:abstractNum w:abstractNumId="23">
+  <w:abstractNum w:abstractNumId="23" w15:restartNumberingAfterBreak="0">
     <w:nsid w:val="452141E2"/>
     <w:multiLevelType w:val="hybridMultilevel"/>
     <w:tmpl w:val="72E41D80"/>
@@ -4527,7 +4475,7 @@
       </w:rPr>
     </w:lvl>
   </w:abstractNum>
-  <w:abstractNum w:abstractNumId="24">
+  <w:abstractNum w:abstractNumId="24" w15:restartNumberingAfterBreak="0">
     <w:nsid w:val="49F91626"/>
     <w:multiLevelType w:val="hybridMultilevel"/>
     <w:tmpl w:val="ACFCC428"/>
@@ -4640,7 +4588,7 @@
       </w:rPr>
     </w:lvl>
   </w:abstractNum>
-  <w:abstractNum w:abstractNumId="25">
+  <w:abstractNum w:abstractNumId="25" w15:restartNumberingAfterBreak="0">
     <w:nsid w:val="5D4B6192"/>
     <w:multiLevelType w:val="hybridMultilevel"/>
     <w:tmpl w:val="C5D62B9E"/>
@@ -4732,7 +4680,7 @@
       </w:pPr>
     </w:lvl>
   </w:abstractNum>
-  <w:abstractNum w:abstractNumId="26">
+  <w:abstractNum w:abstractNumId="26" w15:restartNumberingAfterBreak="0">
     <w:nsid w:val="5FAA3C36"/>
     <w:multiLevelType w:val="hybridMultilevel"/>
     <w:tmpl w:val="42869062"/>
@@ -4827,7 +4775,7 @@
       </w:pPr>
     </w:lvl>
   </w:abstractNum>
-  <w:abstractNum w:abstractNumId="27">
+  <w:abstractNum w:abstractNumId="27" w15:restartNumberingAfterBreak="0">
     <w:nsid w:val="60033049"/>
     <w:multiLevelType w:val="multilevel"/>
     <w:tmpl w:val="18EA11FE"/>
@@ -4977,7 +4925,7 @@
       </w:rPr>
     </w:lvl>
   </w:abstractNum>
-  <w:abstractNum w:abstractNumId="28">
+  <w:abstractNum w:abstractNumId="28" w15:restartNumberingAfterBreak="0">
     <w:nsid w:val="63840C7E"/>
     <w:multiLevelType w:val="hybridMultilevel"/>
     <w:tmpl w:val="BA84D6EC"/>
@@ -5090,7 +5038,7 @@
       </w:rPr>
     </w:lvl>
   </w:abstractNum>
-  <w:abstractNum w:abstractNumId="29">
+  <w:abstractNum w:abstractNumId="29" w15:restartNumberingAfterBreak="0">
     <w:nsid w:val="69DB46B7"/>
     <w:multiLevelType w:val="multilevel"/>
     <w:tmpl w:val="08090023"/>
@@ -5178,7 +5126,7 @@
       </w:pPr>
     </w:lvl>
   </w:abstractNum>
-  <w:abstractNum w:abstractNumId="30">
+  <w:abstractNum w:abstractNumId="30" w15:restartNumberingAfterBreak="0">
     <w:nsid w:val="6FBF328F"/>
     <w:multiLevelType w:val="hybridMultilevel"/>
     <w:tmpl w:val="49965760"/>
@@ -5321,7 +5269,7 @@
       </w:rPr>
     </w:lvl>
   </w:abstractNum>
-  <w:abstractNum w:abstractNumId="31">
+  <w:abstractNum w:abstractNumId="31" w15:restartNumberingAfterBreak="0">
     <w:nsid w:val="74B17716"/>
     <w:multiLevelType w:val="multilevel"/>
     <w:tmpl w:val="0809001D"/>
@@ -5408,7 +5356,7 @@
       </w:pPr>
     </w:lvl>
   </w:abstractNum>
-  <w:abstractNum w:abstractNumId="32">
+  <w:abstractNum w:abstractNumId="32" w15:restartNumberingAfterBreak="0">
     <w:nsid w:val="76850F02"/>
     <w:multiLevelType w:val="multilevel"/>
     <w:tmpl w:val="0809001F"/>
@@ -5495,7 +5443,7 @@
       </w:pPr>
     </w:lvl>
   </w:abstractNum>
-  <w:abstractNum w:abstractNumId="33">
+  <w:abstractNum w:abstractNumId="33" w15:restartNumberingAfterBreak="0">
     <w:nsid w:val="7821525D"/>
     <w:multiLevelType w:val="hybridMultilevel"/>
     <w:tmpl w:val="19A2CB24"/>
@@ -6094,7 +6042,7 @@
 </file>
 
 <file path=word/styles.xml><?xml version="1.0" encoding="utf-8"?>
-<w:styles xmlns:mc="http://schemas.openxmlformats.org/markup-compatibility/2006" xmlns:r="http://schemas.openxmlformats.org/officeDocument/2006/relationships" xmlns:w="http://schemas.openxmlformats.org/wordprocessingml/2006/main" xmlns:w14="http://schemas.microsoft.com/office/word/2010/wordml" xmlns:w15="http://schemas.microsoft.com/office/word/2012/wordml" mc:Ignorable="w14 w15">
+<w:styles xmlns:mc="http://schemas.openxmlformats.org/markup-compatibility/2006" xmlns:r="http://schemas.openxmlformats.org/officeDocument/2006/relationships" xmlns:w="http://schemas.openxmlformats.org/wordprocessingml/2006/main" xmlns:w14="http://schemas.microsoft.com/office/word/2010/wordml" xmlns:w15="http://schemas.microsoft.com/office/word/2012/wordml" xmlns:w16se="http://schemas.microsoft.com/office/word/2015/wordml/symex" mc:Ignorable="w14 w15 w16se">
   <w:docDefaults>
     <w:rPrDefault>
       <w:rPr>
@@ -6110,7 +6058,7 @@
       </w:pPr>
     </w:pPrDefault>
   </w:docDefaults>
-  <w:latentStyles w:defLockedState="0" w:defUIPriority="99" w:defSemiHidden="0" w:defUnhideWhenUsed="0" w:defQFormat="0" w:count="371">
+  <w:latentStyles w:defLockedState="0" w:defUIPriority="99" w:defSemiHidden="0" w:defUnhideWhenUsed="0" w:defQFormat="0" w:count="372">
     <w:lsdException w:name="Normal" w:uiPriority="0"/>
     <w:lsdException w:name="heading 1" w:uiPriority="9"/>
     <w:lsdException w:name="heading 2" w:semiHidden="1" w:uiPriority="9" w:unhideWhenUsed="1"/>
@@ -6216,7 +6164,6 @@
     <w:lsdException w:name="HTML Sample" w:semiHidden="1" w:unhideWhenUsed="1"/>
     <w:lsdException w:name="HTML Typewriter" w:semiHidden="1" w:unhideWhenUsed="1"/>
     <w:lsdException w:name="HTML Variable" w:semiHidden="1" w:unhideWhenUsed="1"/>
-    <w:lsdException w:name="Normal Table" w:semiHidden="1" w:unhideWhenUsed="1"/>
     <w:lsdException w:name="annotation subject" w:semiHidden="1" w:unhideWhenUsed="1"/>
     <w:lsdException w:name="No List" w:semiHidden="1" w:unhideWhenUsed="1"/>
     <w:lsdException w:name="Outline List 1" w:semiHidden="1" w:unhideWhenUsed="1"/>
@@ -6263,10 +6210,8 @@
     <w:lsdException w:name="Table Subtle 2" w:semiHidden="1" w:unhideWhenUsed="1"/>
     <w:lsdException w:name="Table Web 1" w:semiHidden="1" w:unhideWhenUsed="1"/>
     <w:lsdException w:name="Table Web 2" w:semiHidden="1" w:unhideWhenUsed="1"/>
-    <w:lsdException w:name="Table Web 3" w:semiHidden="1" w:unhideWhenUsed="1"/>
     <w:lsdException w:name="Balloon Text" w:semiHidden="1" w:unhideWhenUsed="1"/>
     <w:lsdException w:name="Table Grid" w:uiPriority="59"/>
-    <w:lsdException w:name="Table Theme" w:semiHidden="1" w:unhideWhenUsed="1"/>
     <w:lsdException w:name="Placeholder Text" w:semiHidden="1"/>
     <w:lsdException w:name="No Spacing" w:uiPriority="1"/>
     <w:lsdException w:name="Light Shading" w:uiPriority="60"/>
@@ -6482,6 +6427,7 @@
     <w:lsdException w:name="List Table 5 Dark Accent 6" w:uiPriority="50"/>
     <w:lsdException w:name="List Table 6 Colorful Accent 6" w:uiPriority="51"/>
     <w:lsdException w:name="List Table 7 Colorful Accent 6" w:uiPriority="52"/>
+    <w:lsdException w:name="Mention" w:semiHidden="1" w:unhideWhenUsed="1"/>
   </w:latentStyles>
   <w:style w:type="paragraph" w:default="1" w:styleId="Normal">
     <w:name w:val="Normal"/>
@@ -22917,7 +22863,7 @@
 </file>
 
 <file path=customXml/itemProps1.xml><?xml version="1.0" encoding="utf-8"?>
-<ds:datastoreItem xmlns:ds="http://schemas.openxmlformats.org/officeDocument/2006/customXml" ds:itemID="{5F95D01A-9806-44D6-8273-A03B33058F8B}">
+<ds:datastoreItem xmlns:ds="http://schemas.openxmlformats.org/officeDocument/2006/customXml" ds:itemID="{1D4B3C27-F42E-4D80-B6AE-86B4667C6378}">
   <ds:schemaRefs>
     <ds:schemaRef ds:uri="http://schemas.openxmlformats.org/officeDocument/2006/bibliography"/>
   </ds:schemaRefs>

--- a/docs/development/Sage300SDK_NavigationMenu.docx
+++ b/docs/development/Sage300SDK_NavigationMenu.docx
@@ -1,6 +1,6 @@
 
 <file path=word/document.xml><?xml version="1.0" encoding="utf-8"?>
-<w:document xmlns:wpc="http://schemas.microsoft.com/office/word/2010/wordprocessingCanvas" xmlns:cx="http://schemas.microsoft.com/office/drawing/2014/chartex" xmlns:cx1="http://schemas.microsoft.com/office/drawing/2015/9/8/chartex" xmlns:cx2="http://schemas.microsoft.com/office/drawing/2015/10/21/chartex" xmlns:mc="http://schemas.openxmlformats.org/markup-compatibility/2006" xmlns:o="urn:schemas-microsoft-com:office:office" xmlns:r="http://schemas.openxmlformats.org/officeDocument/2006/relationships" xmlns:m="http://schemas.openxmlformats.org/officeDocument/2006/math" xmlns:v="urn:schemas-microsoft-com:vml" xmlns:wp14="http://schemas.microsoft.com/office/word/2010/wordprocessingDrawing" xmlns:wp="http://schemas.openxmlformats.org/drawingml/2006/wordprocessingDrawing" xmlns:w10="urn:schemas-microsoft-com:office:word" xmlns:w="http://schemas.openxmlformats.org/wordprocessingml/2006/main" xmlns:w14="http://schemas.microsoft.com/office/word/2010/wordml" xmlns:w15="http://schemas.microsoft.com/office/word/2012/wordml" xmlns:w16se="http://schemas.microsoft.com/office/word/2015/wordml/symex" xmlns:wpg="http://schemas.microsoft.com/office/word/2010/wordprocessingGroup" xmlns:wpi="http://schemas.microsoft.com/office/word/2010/wordprocessingInk" xmlns:wne="http://schemas.microsoft.com/office/word/2006/wordml" xmlns:wps="http://schemas.microsoft.com/office/word/2010/wordprocessingShape" mc:Ignorable="w14 w15 w16se wp14">
+<w:document xmlns:wpc="http://schemas.microsoft.com/office/word/2010/wordprocessingCanvas" xmlns:cx="http://schemas.microsoft.com/office/drawing/2014/chartex" xmlns:cx1="http://schemas.microsoft.com/office/drawing/2015/9/8/chartex" xmlns:cx2="http://schemas.microsoft.com/office/drawing/2015/10/21/chartex" xmlns:cx3="http://schemas.microsoft.com/office/drawing/2016/5/9/chartex" xmlns:cx4="http://schemas.microsoft.com/office/drawing/2016/5/10/chartex" xmlns:cx5="http://schemas.microsoft.com/office/drawing/2016/5/11/chartex" xmlns:cx6="http://schemas.microsoft.com/office/drawing/2016/5/12/chartex" xmlns:cx7="http://schemas.microsoft.com/office/drawing/2016/5/13/chartex" xmlns:cx8="http://schemas.microsoft.com/office/drawing/2016/5/14/chartex" xmlns:mc="http://schemas.openxmlformats.org/markup-compatibility/2006" xmlns:aink="http://schemas.microsoft.com/office/drawing/2016/ink" xmlns:am3d="http://schemas.microsoft.com/office/drawing/2017/model3d" xmlns:o="urn:schemas-microsoft-com:office:office" xmlns:oel="http://schemas.microsoft.com/office/2019/extlst" xmlns:r="http://schemas.openxmlformats.org/officeDocument/2006/relationships" xmlns:m="http://schemas.openxmlformats.org/officeDocument/2006/math" xmlns:v="urn:schemas-microsoft-com:vml" xmlns:wp14="http://schemas.microsoft.com/office/word/2010/wordprocessingDrawing" xmlns:wp="http://schemas.openxmlformats.org/drawingml/2006/wordprocessingDrawing" xmlns:w10="urn:schemas-microsoft-com:office:word" xmlns:w="http://schemas.openxmlformats.org/wordprocessingml/2006/main" xmlns:w14="http://schemas.microsoft.com/office/word/2010/wordml" xmlns:w15="http://schemas.microsoft.com/office/word/2012/wordml" xmlns:w16cex="http://schemas.microsoft.com/office/word/2018/wordml/cex" xmlns:w16cid="http://schemas.microsoft.com/office/word/2016/wordml/cid" xmlns:w16="http://schemas.microsoft.com/office/word/2018/wordml" xmlns:w16sdtdh="http://schemas.microsoft.com/office/word/2020/wordml/sdtdatahash" xmlns:w16se="http://schemas.microsoft.com/office/word/2015/wordml/symex" xmlns:wpg="http://schemas.microsoft.com/office/word/2010/wordprocessingGroup" xmlns:wpi="http://schemas.microsoft.com/office/word/2010/wordprocessingInk" xmlns:wne="http://schemas.microsoft.com/office/word/2006/wordml" xmlns:wps="http://schemas.microsoft.com/office/word/2010/wordprocessingShape" mc:Ignorable="w14 w15 w16se w16cid w16 w16cex w16sdtdh wp14">
   <w:body>
     <w:p>
       <w:pPr>
@@ -35,8 +35,12 @@
       <w:pPr>
         <w:pStyle w:val="SAGETitleDate"/>
         <w:sectPr>
-          <w:footerReference w:type="default" r:id="rId8"/>
-          <w:headerReference w:type="first" r:id="rId9"/>
+          <w:headerReference w:type="even" r:id="rId8"/>
+          <w:headerReference w:type="default" r:id="rId9"/>
+          <w:footerReference w:type="even" r:id="rId10"/>
+          <w:footerReference w:type="default" r:id="rId11"/>
+          <w:headerReference w:type="first" r:id="rId12"/>
+          <w:footerReference w:type="first" r:id="rId13"/>
           <w:pgSz w:w="12242" w:h="15842" w:code="1"/>
           <w:pgMar w:top="2722" w:right="1134" w:bottom="1701" w:left="1985" w:header="709" w:footer="567" w:gutter="0"/>
           <w:cols w:space="708"/>
@@ -45,12 +49,7 @@
         </w:sectPr>
       </w:pPr>
       <w:r>
-        <w:t>December</w:t>
-      </w:r>
-      <w:bookmarkStart w:id="0" w:name="_GoBack"/>
-      <w:bookmarkEnd w:id="0"/>
-      <w:r>
-        <w:t xml:space="preserve"> 2016</w:t>
+        <w:t>August 2022</w:t>
       </w:r>
     </w:p>
     <w:p>
@@ -67,7 +66,13 @@
         <w:pStyle w:val="SAGEBodyText"/>
       </w:pPr>
       <w:r>
-        <w:t>Copyright © 2016 The Sage Group plc or its licensors. All rights reserved.</w:t>
+        <w:t>Copyright © 2016</w:t>
+      </w:r>
+      <w:r>
+        <w:t>-2022</w:t>
+      </w:r>
+      <w:r>
+        <w:t xml:space="preserve"> The Sage Group plc or its licensors. All rights reserved.</w:t>
       </w:r>
     </w:p>
     <w:p>
@@ -93,7 +98,7 @@
           <w:rStyle w:val="Hyperlink"/>
         </w:rPr>
         <w:sectPr>
-          <w:headerReference w:type="first" r:id="rId10"/>
+          <w:headerReference w:type="first" r:id="rId14"/>
           <w:pgSz w:w="12242" w:h="15842" w:code="1"/>
           <w:pgMar w:top="5472" w:right="1584" w:bottom="1699" w:left="1728" w:header="706" w:footer="562" w:gutter="0"/>
           <w:cols w:space="708"/>
@@ -542,12 +547,12 @@
       <w:pPr>
         <w:pStyle w:val="SAGEBodyText"/>
         <w:sectPr>
-          <w:headerReference w:type="even" r:id="rId11"/>
-          <w:headerReference w:type="default" r:id="rId12"/>
-          <w:footerReference w:type="even" r:id="rId13"/>
-          <w:footerReference w:type="default" r:id="rId14"/>
-          <w:headerReference w:type="first" r:id="rId15"/>
-          <w:footerReference w:type="first" r:id="rId16"/>
+          <w:headerReference w:type="even" r:id="rId15"/>
+          <w:headerReference w:type="default" r:id="rId16"/>
+          <w:footerReference w:type="even" r:id="rId17"/>
+          <w:footerReference w:type="default" r:id="rId18"/>
+          <w:headerReference w:type="first" r:id="rId19"/>
+          <w:footerReference w:type="first" r:id="rId20"/>
           <w:pgSz w:w="12242" w:h="15842" w:code="1"/>
           <w:pgMar w:top="709" w:right="1440" w:bottom="1701" w:left="1584" w:header="624" w:footer="397" w:gutter="0"/>
           <w:cols w:space="708"/>
@@ -564,14 +569,14 @@
         <w:pStyle w:val="SAGEHeading1"/>
         <w:framePr w:wrap="around"/>
       </w:pPr>
-      <w:bookmarkStart w:id="1" w:name="_Toc440376140"/>
-      <w:bookmarkStart w:id="2" w:name="_Toc445285788"/>
+      <w:bookmarkStart w:id="0" w:name="_Toc440376140"/>
+      <w:bookmarkStart w:id="1" w:name="_Toc445285788"/>
       <w:r>
         <w:lastRenderedPageBreak/>
         <w:t>Overview</w:t>
       </w:r>
+      <w:bookmarkEnd w:id="0"/>
       <w:bookmarkEnd w:id="1"/>
-      <w:bookmarkEnd w:id="2"/>
       <w:r>
         <w:fldChar w:fldCharType="begin"/>
       </w:r>
@@ -598,7 +603,7 @@
       <w:pPr>
         <w:pStyle w:val="SAGEBodyText"/>
         <w:sectPr>
-          <w:headerReference w:type="default" r:id="rId17"/>
+          <w:headerReference w:type="default" r:id="rId21"/>
           <w:pgSz w:w="12242" w:h="15842" w:code="1"/>
           <w:pgMar w:top="709" w:right="1440" w:bottom="1701" w:left="1584" w:header="624" w:footer="397" w:gutter="0"/>
           <w:cols w:space="708"/>
@@ -615,7 +620,7 @@
         <w:pStyle w:val="SAGEHeading1"/>
         <w:framePr w:wrap="around"/>
       </w:pPr>
-      <w:bookmarkStart w:id="3" w:name="_Toc445285789"/>
+      <w:bookmarkStart w:id="2" w:name="_Toc445285789"/>
       <w:r>
         <w:lastRenderedPageBreak/>
         <w:t>Navigation menu c</w:t>
@@ -623,7 +628,7 @@
       <w:r>
         <w:t>omponents</w:t>
       </w:r>
-      <w:bookmarkEnd w:id="3"/>
+      <w:bookmarkEnd w:id="2"/>
     </w:p>
     <w:p>
       <w:pPr>
@@ -873,7 +878,21 @@
         <w:rPr>
           <w:rStyle w:val="SAGETextBoldListItem"/>
         </w:rPr>
-        <w:t>Sage.CA.SBS.ERP.Sage300.&lt;module&gt;.Web</w:t>
+        <w:t>Sage.CA.SBS.ERP.Sage</w:t>
+      </w:r>
+      <w:proofErr w:type="gramStart"/>
+      <w:r>
+        <w:rPr>
+          <w:rStyle w:val="SAGETextBoldListItem"/>
+        </w:rPr>
+        <w:t>300.&lt;</w:t>
+      </w:r>
+      <w:proofErr w:type="gramEnd"/>
+      <w:r>
+        <w:rPr>
+          <w:rStyle w:val="SAGETextBoldListItem"/>
+        </w:rPr>
+        <w:t>module&gt;.Web</w:t>
       </w:r>
     </w:p>
     <w:p>
@@ -889,28 +908,12 @@
       <w:r>
         <w:t xml:space="preserve"> the </w:t>
       </w:r>
-      <w:proofErr w:type="spellStart"/>
       <w:r>
         <w:rPr>
           <w:rStyle w:val="SAGETextFilename"/>
         </w:rPr>
-        <w:t>App_Data</w:t>
+        <w:t>App_Data\MenuDetail</w:t>
       </w:r>
-      <w:proofErr w:type="spellEnd"/>
-      <w:r>
-        <w:rPr>
-          <w:rStyle w:val="SAGETextFilename"/>
-        </w:rPr>
-        <w:t>\</w:t>
-      </w:r>
-      <w:proofErr w:type="spellStart"/>
-      <w:r>
-        <w:rPr>
-          <w:rStyle w:val="SAGETextFilename"/>
-        </w:rPr>
-        <w:t>MenuDetail</w:t>
-      </w:r>
-      <w:proofErr w:type="spellEnd"/>
       <w:r>
         <w:t xml:space="preserve"> folder.</w:t>
       </w:r>
@@ -954,12 +957,12 @@
         <w:pStyle w:val="SAGEHeading1"/>
         <w:framePr w:wrap="around"/>
       </w:pPr>
-      <w:bookmarkStart w:id="4" w:name="_Toc445285790"/>
+      <w:bookmarkStart w:id="3" w:name="_Toc445285790"/>
       <w:r>
         <w:lastRenderedPageBreak/>
         <w:t>Sequence of actions</w:t>
       </w:r>
-      <w:bookmarkEnd w:id="4"/>
+      <w:bookmarkEnd w:id="3"/>
     </w:p>
     <w:p>
       <w:pPr>
@@ -980,14 +983,12 @@
       <w:r>
         <w:t xml:space="preserve"> to the </w:t>
       </w:r>
-      <w:proofErr w:type="spellStart"/>
       <w:r>
         <w:rPr>
           <w:rStyle w:val="SAGETextFilename"/>
         </w:rPr>
         <w:t>MenuDetail</w:t>
       </w:r>
-      <w:proofErr w:type="spellEnd"/>
       <w:r>
         <w:t xml:space="preserve"> folder. </w:t>
       </w:r>
@@ -1009,7 +1010,15 @@
         <w:t>ARMenuDetails.xml</w:t>
       </w:r>
       <w:r>
-        <w:t xml:space="preserve"> should be located in </w:t>
+        <w:t xml:space="preserve"> should </w:t>
+      </w:r>
+      <w:proofErr w:type="gramStart"/>
+      <w:r>
+        <w:t>be located in</w:t>
+      </w:r>
+      <w:proofErr w:type="gramEnd"/>
+      <w:r>
+        <w:t xml:space="preserve"> </w:t>
       </w:r>
       <w:r>
         <w:t xml:space="preserve">the </w:t>
@@ -1033,7 +1042,7 @@
           <w:noProof/>
         </w:rPr>
         <w:drawing>
-          <wp:inline distT="0" distB="0" distL="0" distR="0" wp14:anchorId="05867970" wp14:editId="12ED7690">
+          <wp:inline distT="0" distB="0" distL="0" distR="0" wp14:anchorId="3DE98B3B" wp14:editId="438F1AC5">
             <wp:extent cx="5853430" cy="3701848"/>
             <wp:effectExtent l="0" t="0" r="0" b="0"/>
             <wp:docPr id="3" name="Picture 3"/>
@@ -1050,7 +1059,7 @@
                     </pic:cNvPicPr>
                   </pic:nvPicPr>
                   <pic:blipFill>
-                    <a:blip r:embed="rId18">
+                    <a:blip r:embed="rId22">
                       <a:extLst>
                         <a:ext uri="{28A0092B-C50C-407E-A947-70E740481C1C}">
                           <a14:useLocalDpi xmlns:a14="http://schemas.microsoft.com/office/drawing/2010/main" val="0"/>
@@ -1107,28 +1116,12 @@
       <w:r>
         <w:t xml:space="preserve">the </w:t>
       </w:r>
-      <w:proofErr w:type="spellStart"/>
       <w:r>
         <w:rPr>
           <w:rStyle w:val="SAGETextFilename"/>
         </w:rPr>
-        <w:t>App_Data</w:t>
+        <w:t>App_Data\MenuDetail</w:t>
       </w:r>
-      <w:proofErr w:type="spellEnd"/>
-      <w:r>
-        <w:rPr>
-          <w:rStyle w:val="SAGETextFilename"/>
-        </w:rPr>
-        <w:t>\</w:t>
-      </w:r>
-      <w:proofErr w:type="spellStart"/>
-      <w:r>
-        <w:rPr>
-          <w:rStyle w:val="SAGETextFilename"/>
-        </w:rPr>
-        <w:t>MenuDetail</w:t>
-      </w:r>
-      <w:proofErr w:type="spellEnd"/>
       <w:r>
         <w:t xml:space="preserve"> folder:</w:t>
       </w:r>
@@ -1146,7 +1139,7 @@
           <w:noProof/>
         </w:rPr>
         <w:drawing>
-          <wp:inline distT="0" distB="0" distL="0" distR="0" wp14:anchorId="604DD005" wp14:editId="24322A8E">
+          <wp:inline distT="0" distB="0" distL="0" distR="0" wp14:anchorId="6402C437" wp14:editId="592E6B37">
             <wp:extent cx="5853430" cy="3695916"/>
             <wp:effectExtent l="0" t="0" r="0" b="0"/>
             <wp:docPr id="8" name="Picture 8"/>
@@ -1163,7 +1156,7 @@
                     </pic:cNvPicPr>
                   </pic:nvPicPr>
                   <pic:blipFill>
-                    <a:blip r:embed="rId19">
+                    <a:blip r:embed="rId23">
                       <a:extLst>
                         <a:ext uri="{28A0092B-C50C-407E-A947-70E740481C1C}">
                           <a14:useLocalDpi xmlns:a14="http://schemas.microsoft.com/office/drawing/2010/main" val="0"/>
@@ -1200,10 +1193,18 @@
         <w:pStyle w:val="SAGEBodyText"/>
       </w:pPr>
       <w:r>
-        <w:t xml:space="preserve">When a user </w:t>
+        <w:t xml:space="preserve">When a </w:t>
+      </w:r>
+      <w:proofErr w:type="gramStart"/>
+      <w:r>
+        <w:t xml:space="preserve">user </w:t>
       </w:r>
       <w:r>
-        <w:t>first signs in to the company</w:t>
+        <w:t>first signs</w:t>
+      </w:r>
+      <w:proofErr w:type="gramEnd"/>
+      <w:r>
+        <w:t xml:space="preserve"> in to the company</w:t>
       </w:r>
       <w:r>
         <w:t xml:space="preserve">, the system </w:t>
@@ -1214,28 +1215,12 @@
       <w:r>
         <w:t xml:space="preserve"> for the company folder in the </w:t>
       </w:r>
-      <w:proofErr w:type="spellStart"/>
       <w:r>
         <w:rPr>
           <w:rStyle w:val="SAGETextFilename"/>
         </w:rPr>
-        <w:t>App_Data</w:t>
+        <w:t>App_Data\MenuDetail</w:t>
       </w:r>
-      <w:proofErr w:type="spellEnd"/>
-      <w:r>
-        <w:rPr>
-          <w:rStyle w:val="SAGETextFilename"/>
-        </w:rPr>
-        <w:t>\</w:t>
-      </w:r>
-      <w:proofErr w:type="spellStart"/>
-      <w:r>
-        <w:rPr>
-          <w:rStyle w:val="SAGETextFilename"/>
-        </w:rPr>
-        <w:t>MenuDetail</w:t>
-      </w:r>
-      <w:proofErr w:type="spellEnd"/>
       <w:r>
         <w:t xml:space="preserve"> folder. If </w:t>
       </w:r>
@@ -1273,7 +1258,7 @@
           <w:noProof/>
         </w:rPr>
         <w:drawing>
-          <wp:inline distT="0" distB="0" distL="0" distR="0" wp14:anchorId="18BF0E51" wp14:editId="74950147">
+          <wp:inline distT="0" distB="0" distL="0" distR="0" wp14:anchorId="64D3F2C5" wp14:editId="32156EF2">
             <wp:extent cx="5853430" cy="2341372"/>
             <wp:effectExtent l="0" t="0" r="0" b="1905"/>
             <wp:docPr id="9" name="Picture 9"/>
@@ -1290,7 +1275,7 @@
                     </pic:cNvPicPr>
                   </pic:nvPicPr>
                   <pic:blipFill>
-                    <a:blip r:embed="rId20">
+                    <a:blip r:embed="rId24">
                       <a:extLst>
                         <a:ext uri="{28A0092B-C50C-407E-A947-70E740481C1C}">
                           <a14:useLocalDpi xmlns:a14="http://schemas.microsoft.com/office/drawing/2010/main" val="0"/>
@@ -1344,7 +1329,7 @@
         <w:pStyle w:val="SAGEHeading1"/>
         <w:framePr w:wrap="around"/>
       </w:pPr>
-      <w:bookmarkStart w:id="5" w:name="_Toc445285791"/>
+      <w:bookmarkStart w:id="4" w:name="_Toc445285791"/>
       <w:r>
         <w:lastRenderedPageBreak/>
         <w:t xml:space="preserve">Module </w:t>
@@ -1358,7 +1343,7 @@
       <w:r>
         <w:t>s</w:t>
       </w:r>
-      <w:bookmarkEnd w:id="5"/>
+      <w:bookmarkEnd w:id="4"/>
     </w:p>
     <w:p>
       <w:pPr>
@@ -1523,7 +1508,7 @@
           <w:noProof/>
         </w:rPr>
         <w:drawing>
-          <wp:inline distT="0" distB="0" distL="0" distR="0" wp14:anchorId="0DAA4B02" wp14:editId="590C506F">
+          <wp:inline distT="0" distB="0" distL="0" distR="0" wp14:anchorId="7B4E0BA8" wp14:editId="7C2232C0">
             <wp:extent cx="5853430" cy="1380184"/>
             <wp:effectExtent l="0" t="0" r="0" b="0"/>
             <wp:docPr id="5" name="Picture 5"/>
@@ -1538,7 +1523,7 @@
                     <pic:cNvPicPr/>
                   </pic:nvPicPr>
                   <pic:blipFill>
-                    <a:blip r:embed="rId21"/>
+                    <a:blip r:embed="rId25"/>
                     <a:stretch>
                       <a:fillRect/>
                     </a:stretch>
@@ -1701,7 +1686,7 @@
           <w:noProof/>
         </w:rPr>
         <w:drawing>
-          <wp:inline distT="0" distB="0" distL="0" distR="0" wp14:anchorId="23372641" wp14:editId="15C35306">
+          <wp:inline distT="0" distB="0" distL="0" distR="0" wp14:anchorId="4701E05E" wp14:editId="2E09504A">
             <wp:extent cx="5853430" cy="6126715"/>
             <wp:effectExtent l="0" t="0" r="0" b="7620"/>
             <wp:docPr id="7" name="Picture 7"/>
@@ -1716,7 +1701,7 @@
                     <pic:cNvPicPr/>
                   </pic:nvPicPr>
                   <pic:blipFill>
-                    <a:blip r:embed="rId22"/>
+                    <a:blip r:embed="rId26"/>
                     <a:stretch>
                       <a:fillRect/>
                     </a:stretch>
@@ -1744,11 +1729,19 @@
           <w:rStyle w:val="SAGETextBoldListItem"/>
         </w:rPr>
       </w:pPr>
+      <w:proofErr w:type="gramStart"/>
       <w:r>
         <w:rPr>
           <w:rStyle w:val="SAGETextBoldListItem"/>
         </w:rPr>
-        <w:t>Initialize()</w:t>
+        <w:t>Initialize(</w:t>
+      </w:r>
+      <w:proofErr w:type="gramEnd"/>
+      <w:r>
+        <w:rPr>
+          <w:rStyle w:val="SAGETextBoldListItem"/>
+        </w:rPr>
+        <w:t>)</w:t>
       </w:r>
     </w:p>
     <w:p>
@@ -1810,6 +1803,7 @@
         </w:rPr>
       </w:pPr>
       <w:proofErr w:type="spellStart"/>
+      <w:proofErr w:type="gramStart"/>
       <w:r>
         <w:rPr>
           <w:rStyle w:val="SAGETextBoldListItem"/>
@@ -1821,7 +1815,14 @@
         <w:rPr>
           <w:rStyle w:val="SAGETextBoldListItem"/>
         </w:rPr>
-        <w:t>()</w:t>
+        <w:t>(</w:t>
+      </w:r>
+      <w:proofErr w:type="gramEnd"/>
+      <w:r>
+        <w:rPr>
+          <w:rStyle w:val="SAGETextBoldListItem"/>
+        </w:rPr>
+        <w:t>)</w:t>
       </w:r>
     </w:p>
     <w:p>
@@ -1845,6 +1846,7 @@
         <w:t xml:space="preserve">return </w:t>
       </w:r>
       <w:proofErr w:type="spellStart"/>
+      <w:proofErr w:type="gramStart"/>
       <w:r>
         <w:rPr>
           <w:rStyle w:val="SAGETextCodeinline"/>
@@ -1856,7 +1858,14 @@
         <w:rPr>
           <w:rStyle w:val="SAGETextCodeinline"/>
         </w:rPr>
-        <w:t>()</w:t>
+        <w:t>(</w:t>
+      </w:r>
+      <w:proofErr w:type="gramEnd"/>
+      <w:r>
+        <w:rPr>
+          <w:rStyle w:val="SAGETextCodeinline"/>
+        </w:rPr>
+        <w:t>)</w:t>
       </w:r>
       <w:r>
         <w:t xml:space="preserve"> needs to be called with a </w:t>
@@ -1901,7 +1910,7 @@
         </w:numPr>
         <w:ind w:left="360" w:hanging="360"/>
       </w:pPr>
-      <w:bookmarkStart w:id="6" w:name="_Toc445285792"/>
+      <w:bookmarkStart w:id="5" w:name="_Toc445285792"/>
       <w:r>
         <w:lastRenderedPageBreak/>
         <w:t xml:space="preserve">Appendix: </w:t>
@@ -1912,7 +1921,7 @@
       <w:r>
         <w:t xml:space="preserve"> diagram</w:t>
       </w:r>
-      <w:bookmarkEnd w:id="6"/>
+      <w:bookmarkEnd w:id="5"/>
     </w:p>
     <w:p>
       <w:pPr>
@@ -1932,11 +1941,11 @@
         <w:pStyle w:val="SAGEBodyText"/>
       </w:pPr>
       <w:r>
-        <w:object w:dxaOrig="9105" w:dyaOrig="8220">
+        <w:object w:dxaOrig="9105" w:dyaOrig="8220" w14:anchorId="3659EE11">
           <v:shape id="_x0000_i1027" type="#_x0000_t75" style="width:455.25pt;height:411pt" o:ole="">
-            <v:imagedata r:id="rId23" o:title=""/>
+            <v:imagedata r:id="rId27" o:title=""/>
           </v:shape>
-          <o:OLEObject Type="Embed" ProgID="Visio.Drawing.15" ShapeID="_x0000_i1027" DrawAspect="Content" ObjectID="_1537351133" r:id="rId24"/>
+          <o:OLEObject Type="Embed" ProgID="Visio.Drawing.15" ShapeID="_x0000_i1027" DrawAspect="Content" ObjectID="_1720269649" r:id="rId28"/>
         </w:object>
       </w:r>
     </w:p>
@@ -1952,7 +1961,7 @@
 </file>
 
 <file path=word/endnotes.xml><?xml version="1.0" encoding="utf-8"?>
-<w:endnotes xmlns:wpc="http://schemas.microsoft.com/office/word/2010/wordprocessingCanvas" xmlns:cx="http://schemas.microsoft.com/office/drawing/2014/chartex" xmlns:cx1="http://schemas.microsoft.com/office/drawing/2015/9/8/chartex" xmlns:cx2="http://schemas.microsoft.com/office/drawing/2015/10/21/chartex" xmlns:mc="http://schemas.openxmlformats.org/markup-compatibility/2006" xmlns:o="urn:schemas-microsoft-com:office:office" xmlns:r="http://schemas.openxmlformats.org/officeDocument/2006/relationships" xmlns:m="http://schemas.openxmlformats.org/officeDocument/2006/math" xmlns:v="urn:schemas-microsoft-com:vml" xmlns:wp14="http://schemas.microsoft.com/office/word/2010/wordprocessingDrawing" xmlns:wp="http://schemas.openxmlformats.org/drawingml/2006/wordprocessingDrawing" xmlns:w10="urn:schemas-microsoft-com:office:word" xmlns:w="http://schemas.openxmlformats.org/wordprocessingml/2006/main" xmlns:w14="http://schemas.microsoft.com/office/word/2010/wordml" xmlns:w15="http://schemas.microsoft.com/office/word/2012/wordml" xmlns:w16se="http://schemas.microsoft.com/office/word/2015/wordml/symex" xmlns:wpg="http://schemas.microsoft.com/office/word/2010/wordprocessingGroup" xmlns:wpi="http://schemas.microsoft.com/office/word/2010/wordprocessingInk" xmlns:wne="http://schemas.microsoft.com/office/word/2006/wordml" xmlns:wps="http://schemas.microsoft.com/office/word/2010/wordprocessingShape" mc:Ignorable="w14 w15 w16se wp14">
+<w:endnotes xmlns:wpc="http://schemas.microsoft.com/office/word/2010/wordprocessingCanvas" xmlns:cx="http://schemas.microsoft.com/office/drawing/2014/chartex" xmlns:cx1="http://schemas.microsoft.com/office/drawing/2015/9/8/chartex" xmlns:cx2="http://schemas.microsoft.com/office/drawing/2015/10/21/chartex" xmlns:cx3="http://schemas.microsoft.com/office/drawing/2016/5/9/chartex" xmlns:cx4="http://schemas.microsoft.com/office/drawing/2016/5/10/chartex" xmlns:cx5="http://schemas.microsoft.com/office/drawing/2016/5/11/chartex" xmlns:cx6="http://schemas.microsoft.com/office/drawing/2016/5/12/chartex" xmlns:cx7="http://schemas.microsoft.com/office/drawing/2016/5/13/chartex" xmlns:cx8="http://schemas.microsoft.com/office/drawing/2016/5/14/chartex" xmlns:mc="http://schemas.openxmlformats.org/markup-compatibility/2006" xmlns:aink="http://schemas.microsoft.com/office/drawing/2016/ink" xmlns:am3d="http://schemas.microsoft.com/office/drawing/2017/model3d" xmlns:o="urn:schemas-microsoft-com:office:office" xmlns:oel="http://schemas.microsoft.com/office/2019/extlst" xmlns:r="http://schemas.openxmlformats.org/officeDocument/2006/relationships" xmlns:m="http://schemas.openxmlformats.org/officeDocument/2006/math" xmlns:v="urn:schemas-microsoft-com:vml" xmlns:wp14="http://schemas.microsoft.com/office/word/2010/wordprocessingDrawing" xmlns:wp="http://schemas.openxmlformats.org/drawingml/2006/wordprocessingDrawing" xmlns:w10="urn:schemas-microsoft-com:office:word" xmlns:w="http://schemas.openxmlformats.org/wordprocessingml/2006/main" xmlns:w14="http://schemas.microsoft.com/office/word/2010/wordml" xmlns:w15="http://schemas.microsoft.com/office/word/2012/wordml" xmlns:w16cex="http://schemas.microsoft.com/office/word/2018/wordml/cex" xmlns:w16cid="http://schemas.microsoft.com/office/word/2016/wordml/cid" xmlns:w16="http://schemas.microsoft.com/office/word/2018/wordml" xmlns:w16sdtdh="http://schemas.microsoft.com/office/word/2020/wordml/sdtdatahash" xmlns:w16se="http://schemas.microsoft.com/office/word/2015/wordml/symex" xmlns:wpg="http://schemas.microsoft.com/office/word/2010/wordprocessingGroup" xmlns:wpi="http://schemas.microsoft.com/office/word/2010/wordprocessingInk" xmlns:wne="http://schemas.microsoft.com/office/word/2006/wordml" xmlns:wps="http://schemas.microsoft.com/office/word/2010/wordprocessingShape" mc:Ignorable="w14 w15 w16se w16cid w16 w16cex w16sdtdh wp14">
   <w:endnote w:type="separator" w:id="-1">
     <w:p>
       <w:pPr>
@@ -1979,7 +1988,17 @@
 </file>
 
 <file path=word/footer1.xml><?xml version="1.0" encoding="utf-8"?>
-<w:ftr xmlns:wpc="http://schemas.microsoft.com/office/word/2010/wordprocessingCanvas" xmlns:cx="http://schemas.microsoft.com/office/drawing/2014/chartex" xmlns:cx1="http://schemas.microsoft.com/office/drawing/2015/9/8/chartex" xmlns:cx2="http://schemas.microsoft.com/office/drawing/2015/10/21/chartex" xmlns:mc="http://schemas.openxmlformats.org/markup-compatibility/2006" xmlns:o="urn:schemas-microsoft-com:office:office" xmlns:r="http://schemas.openxmlformats.org/officeDocument/2006/relationships" xmlns:m="http://schemas.openxmlformats.org/officeDocument/2006/math" xmlns:v="urn:schemas-microsoft-com:vml" xmlns:wp14="http://schemas.microsoft.com/office/word/2010/wordprocessingDrawing" xmlns:wp="http://schemas.openxmlformats.org/drawingml/2006/wordprocessingDrawing" xmlns:w10="urn:schemas-microsoft-com:office:word" xmlns:w="http://schemas.openxmlformats.org/wordprocessingml/2006/main" xmlns:w14="http://schemas.microsoft.com/office/word/2010/wordml" xmlns:w15="http://schemas.microsoft.com/office/word/2012/wordml" xmlns:w16se="http://schemas.microsoft.com/office/word/2015/wordml/symex" xmlns:wpg="http://schemas.microsoft.com/office/word/2010/wordprocessingGroup" xmlns:wpi="http://schemas.microsoft.com/office/word/2010/wordprocessingInk" xmlns:wne="http://schemas.microsoft.com/office/word/2006/wordml" xmlns:wps="http://schemas.microsoft.com/office/word/2010/wordprocessingShape" mc:Ignorable="w14 w15 w16se wp14">
+<w:ftr xmlns:wpc="http://schemas.microsoft.com/office/word/2010/wordprocessingCanvas" xmlns:cx="http://schemas.microsoft.com/office/drawing/2014/chartex" xmlns:cx1="http://schemas.microsoft.com/office/drawing/2015/9/8/chartex" xmlns:cx2="http://schemas.microsoft.com/office/drawing/2015/10/21/chartex" xmlns:cx3="http://schemas.microsoft.com/office/drawing/2016/5/9/chartex" xmlns:cx4="http://schemas.microsoft.com/office/drawing/2016/5/10/chartex" xmlns:cx5="http://schemas.microsoft.com/office/drawing/2016/5/11/chartex" xmlns:cx6="http://schemas.microsoft.com/office/drawing/2016/5/12/chartex" xmlns:cx7="http://schemas.microsoft.com/office/drawing/2016/5/13/chartex" xmlns:cx8="http://schemas.microsoft.com/office/drawing/2016/5/14/chartex" xmlns:mc="http://schemas.openxmlformats.org/markup-compatibility/2006" xmlns:aink="http://schemas.microsoft.com/office/drawing/2016/ink" xmlns:am3d="http://schemas.microsoft.com/office/drawing/2017/model3d" xmlns:o="urn:schemas-microsoft-com:office:office" xmlns:oel="http://schemas.microsoft.com/office/2019/extlst" xmlns:r="http://schemas.openxmlformats.org/officeDocument/2006/relationships" xmlns:m="http://schemas.openxmlformats.org/officeDocument/2006/math" xmlns:v="urn:schemas-microsoft-com:vml" xmlns:wp14="http://schemas.microsoft.com/office/word/2010/wordprocessingDrawing" xmlns:wp="http://schemas.openxmlformats.org/drawingml/2006/wordprocessingDrawing" xmlns:w10="urn:schemas-microsoft-com:office:word" xmlns:w="http://schemas.openxmlformats.org/wordprocessingml/2006/main" xmlns:w14="http://schemas.microsoft.com/office/word/2010/wordml" xmlns:w15="http://schemas.microsoft.com/office/word/2012/wordml" xmlns:w16cex="http://schemas.microsoft.com/office/word/2018/wordml/cex" xmlns:w16cid="http://schemas.microsoft.com/office/word/2016/wordml/cid" xmlns:w16="http://schemas.microsoft.com/office/word/2018/wordml" xmlns:w16sdtdh="http://schemas.microsoft.com/office/word/2020/wordml/sdtdatahash" xmlns:w16se="http://schemas.microsoft.com/office/word/2015/wordml/symex" xmlns:wpg="http://schemas.microsoft.com/office/word/2010/wordprocessingGroup" xmlns:wpi="http://schemas.microsoft.com/office/word/2010/wordprocessingInk" xmlns:wne="http://schemas.microsoft.com/office/word/2006/wordml" xmlns:wps="http://schemas.microsoft.com/office/word/2010/wordprocessingShape" mc:Ignorable="w14 w15 w16se w16cid w16 w16cex w16sdtdh wp14">
+  <w:p>
+    <w:pPr>
+      <w:pStyle w:val="Footer"/>
+    </w:pPr>
+  </w:p>
+</w:ftr>
+</file>
+
+<file path=word/footer2.xml><?xml version="1.0" encoding="utf-8"?>
+<w:ftr xmlns:wpc="http://schemas.microsoft.com/office/word/2010/wordprocessingCanvas" xmlns:cx="http://schemas.microsoft.com/office/drawing/2014/chartex" xmlns:cx1="http://schemas.microsoft.com/office/drawing/2015/9/8/chartex" xmlns:cx2="http://schemas.microsoft.com/office/drawing/2015/10/21/chartex" xmlns:cx3="http://schemas.microsoft.com/office/drawing/2016/5/9/chartex" xmlns:cx4="http://schemas.microsoft.com/office/drawing/2016/5/10/chartex" xmlns:cx5="http://schemas.microsoft.com/office/drawing/2016/5/11/chartex" xmlns:cx6="http://schemas.microsoft.com/office/drawing/2016/5/12/chartex" xmlns:cx7="http://schemas.microsoft.com/office/drawing/2016/5/13/chartex" xmlns:cx8="http://schemas.microsoft.com/office/drawing/2016/5/14/chartex" xmlns:mc="http://schemas.openxmlformats.org/markup-compatibility/2006" xmlns:aink="http://schemas.microsoft.com/office/drawing/2016/ink" xmlns:am3d="http://schemas.microsoft.com/office/drawing/2017/model3d" xmlns:o="urn:schemas-microsoft-com:office:office" xmlns:oel="http://schemas.microsoft.com/office/2019/extlst" xmlns:r="http://schemas.openxmlformats.org/officeDocument/2006/relationships" xmlns:m="http://schemas.openxmlformats.org/officeDocument/2006/math" xmlns:v="urn:schemas-microsoft-com:vml" xmlns:wp14="http://schemas.microsoft.com/office/word/2010/wordprocessingDrawing" xmlns:wp="http://schemas.openxmlformats.org/drawingml/2006/wordprocessingDrawing" xmlns:w10="urn:schemas-microsoft-com:office:word" xmlns:w="http://schemas.openxmlformats.org/wordprocessingml/2006/main" xmlns:w14="http://schemas.microsoft.com/office/word/2010/wordml" xmlns:w15="http://schemas.microsoft.com/office/word/2012/wordml" xmlns:w16cex="http://schemas.microsoft.com/office/word/2018/wordml/cex" xmlns:w16cid="http://schemas.microsoft.com/office/word/2016/wordml/cid" xmlns:w16="http://schemas.microsoft.com/office/word/2018/wordml" xmlns:w16sdtdh="http://schemas.microsoft.com/office/word/2020/wordml/sdtdatahash" xmlns:w16se="http://schemas.microsoft.com/office/word/2015/wordml/symex" xmlns:wpg="http://schemas.microsoft.com/office/word/2010/wordprocessingGroup" xmlns:wpi="http://schemas.microsoft.com/office/word/2010/wordprocessingInk" xmlns:wne="http://schemas.microsoft.com/office/word/2006/wordml" xmlns:wps="http://schemas.microsoft.com/office/word/2010/wordprocessingShape" mc:Ignorable="w14 w15 w16se w16cid w16 w16cex w16sdtdh wp14">
   <w:p>
     <w:pPr>
       <w:pStyle w:val="SAGEFooter"/>
@@ -2039,7 +2058,7 @@
         <w:noProof/>
       </w:rPr>
       <w:drawing>
-        <wp:anchor distT="0" distB="0" distL="114300" distR="114300" simplePos="0" relativeHeight="251653632" behindDoc="1" locked="1" layoutInCell="1" allowOverlap="1" wp14:anchorId="65BE19D3" wp14:editId="48F1A2EC">
+        <wp:anchor distT="0" distB="0" distL="114300" distR="114300" simplePos="0" relativeHeight="251653632" behindDoc="1" locked="1" layoutInCell="1" allowOverlap="1" wp14:anchorId="0BFF9EB3" wp14:editId="6877FC50">
           <wp:simplePos x="0" y="0"/>
           <wp:positionH relativeFrom="page">
             <wp:posOffset>6308725</wp:posOffset>
@@ -2090,8 +2109,18 @@
 </w:ftr>
 </file>
 
-<file path=word/footer2.xml><?xml version="1.0" encoding="utf-8"?>
-<w:ftr xmlns:wpc="http://schemas.microsoft.com/office/word/2010/wordprocessingCanvas" xmlns:cx="http://schemas.microsoft.com/office/drawing/2014/chartex" xmlns:cx1="http://schemas.microsoft.com/office/drawing/2015/9/8/chartex" xmlns:cx2="http://schemas.microsoft.com/office/drawing/2015/10/21/chartex" xmlns:mc="http://schemas.openxmlformats.org/markup-compatibility/2006" xmlns:o="urn:schemas-microsoft-com:office:office" xmlns:r="http://schemas.openxmlformats.org/officeDocument/2006/relationships" xmlns:m="http://schemas.openxmlformats.org/officeDocument/2006/math" xmlns:v="urn:schemas-microsoft-com:vml" xmlns:wp14="http://schemas.microsoft.com/office/word/2010/wordprocessingDrawing" xmlns:wp="http://schemas.openxmlformats.org/drawingml/2006/wordprocessingDrawing" xmlns:w10="urn:schemas-microsoft-com:office:word" xmlns:w="http://schemas.openxmlformats.org/wordprocessingml/2006/main" xmlns:w14="http://schemas.microsoft.com/office/word/2010/wordml" xmlns:w15="http://schemas.microsoft.com/office/word/2012/wordml" xmlns:w16se="http://schemas.microsoft.com/office/word/2015/wordml/symex" xmlns:wpg="http://schemas.microsoft.com/office/word/2010/wordprocessingGroup" xmlns:wpi="http://schemas.microsoft.com/office/word/2010/wordprocessingInk" xmlns:wne="http://schemas.microsoft.com/office/word/2006/wordml" xmlns:wps="http://schemas.microsoft.com/office/word/2010/wordprocessingShape" mc:Ignorable="w14 w15 w16se wp14">
+<file path=word/footer3.xml><?xml version="1.0" encoding="utf-8"?>
+<w:ftr xmlns:wpc="http://schemas.microsoft.com/office/word/2010/wordprocessingCanvas" xmlns:cx="http://schemas.microsoft.com/office/drawing/2014/chartex" xmlns:cx1="http://schemas.microsoft.com/office/drawing/2015/9/8/chartex" xmlns:cx2="http://schemas.microsoft.com/office/drawing/2015/10/21/chartex" xmlns:cx3="http://schemas.microsoft.com/office/drawing/2016/5/9/chartex" xmlns:cx4="http://schemas.microsoft.com/office/drawing/2016/5/10/chartex" xmlns:cx5="http://schemas.microsoft.com/office/drawing/2016/5/11/chartex" xmlns:cx6="http://schemas.microsoft.com/office/drawing/2016/5/12/chartex" xmlns:cx7="http://schemas.microsoft.com/office/drawing/2016/5/13/chartex" xmlns:cx8="http://schemas.microsoft.com/office/drawing/2016/5/14/chartex" xmlns:mc="http://schemas.openxmlformats.org/markup-compatibility/2006" xmlns:aink="http://schemas.microsoft.com/office/drawing/2016/ink" xmlns:am3d="http://schemas.microsoft.com/office/drawing/2017/model3d" xmlns:o="urn:schemas-microsoft-com:office:office" xmlns:oel="http://schemas.microsoft.com/office/2019/extlst" xmlns:r="http://schemas.openxmlformats.org/officeDocument/2006/relationships" xmlns:m="http://schemas.openxmlformats.org/officeDocument/2006/math" xmlns:v="urn:schemas-microsoft-com:vml" xmlns:wp14="http://schemas.microsoft.com/office/word/2010/wordprocessingDrawing" xmlns:wp="http://schemas.openxmlformats.org/drawingml/2006/wordprocessingDrawing" xmlns:w10="urn:schemas-microsoft-com:office:word" xmlns:w="http://schemas.openxmlformats.org/wordprocessingml/2006/main" xmlns:w14="http://schemas.microsoft.com/office/word/2010/wordml" xmlns:w15="http://schemas.microsoft.com/office/word/2012/wordml" xmlns:w16cex="http://schemas.microsoft.com/office/word/2018/wordml/cex" xmlns:w16cid="http://schemas.microsoft.com/office/word/2016/wordml/cid" xmlns:w16="http://schemas.microsoft.com/office/word/2018/wordml" xmlns:w16sdtdh="http://schemas.microsoft.com/office/word/2020/wordml/sdtdatahash" xmlns:w16se="http://schemas.microsoft.com/office/word/2015/wordml/symex" xmlns:wpg="http://schemas.microsoft.com/office/word/2010/wordprocessingGroup" xmlns:wpi="http://schemas.microsoft.com/office/word/2010/wordprocessingInk" xmlns:wne="http://schemas.microsoft.com/office/word/2006/wordml" xmlns:wps="http://schemas.microsoft.com/office/word/2010/wordprocessingShape" mc:Ignorable="w14 w15 w16se w16cid w16 w16cex w16sdtdh wp14">
+  <w:p>
+    <w:pPr>
+      <w:pStyle w:val="Footer"/>
+    </w:pPr>
+  </w:p>
+</w:ftr>
+</file>
+
+<file path=word/footer4.xml><?xml version="1.0" encoding="utf-8"?>
+<w:ftr xmlns:wpc="http://schemas.microsoft.com/office/word/2010/wordprocessingCanvas" xmlns:cx="http://schemas.microsoft.com/office/drawing/2014/chartex" xmlns:cx1="http://schemas.microsoft.com/office/drawing/2015/9/8/chartex" xmlns:cx2="http://schemas.microsoft.com/office/drawing/2015/10/21/chartex" xmlns:cx3="http://schemas.microsoft.com/office/drawing/2016/5/9/chartex" xmlns:cx4="http://schemas.microsoft.com/office/drawing/2016/5/10/chartex" xmlns:cx5="http://schemas.microsoft.com/office/drawing/2016/5/11/chartex" xmlns:cx6="http://schemas.microsoft.com/office/drawing/2016/5/12/chartex" xmlns:cx7="http://schemas.microsoft.com/office/drawing/2016/5/13/chartex" xmlns:cx8="http://schemas.microsoft.com/office/drawing/2016/5/14/chartex" xmlns:mc="http://schemas.openxmlformats.org/markup-compatibility/2006" xmlns:aink="http://schemas.microsoft.com/office/drawing/2016/ink" xmlns:am3d="http://schemas.microsoft.com/office/drawing/2017/model3d" xmlns:o="urn:schemas-microsoft-com:office:office" xmlns:oel="http://schemas.microsoft.com/office/2019/extlst" xmlns:r="http://schemas.openxmlformats.org/officeDocument/2006/relationships" xmlns:m="http://schemas.openxmlformats.org/officeDocument/2006/math" xmlns:v="urn:schemas-microsoft-com:vml" xmlns:wp14="http://schemas.microsoft.com/office/word/2010/wordprocessingDrawing" xmlns:wp="http://schemas.openxmlformats.org/drawingml/2006/wordprocessingDrawing" xmlns:w10="urn:schemas-microsoft-com:office:word" xmlns:w="http://schemas.openxmlformats.org/wordprocessingml/2006/main" xmlns:w14="http://schemas.microsoft.com/office/word/2010/wordml" xmlns:w15="http://schemas.microsoft.com/office/word/2012/wordml" xmlns:w16cex="http://schemas.microsoft.com/office/word/2018/wordml/cex" xmlns:w16cid="http://schemas.microsoft.com/office/word/2016/wordml/cid" xmlns:w16="http://schemas.microsoft.com/office/word/2018/wordml" xmlns:w16sdtdh="http://schemas.microsoft.com/office/word/2020/wordml/sdtdatahash" xmlns:w16se="http://schemas.microsoft.com/office/word/2015/wordml/symex" xmlns:wpg="http://schemas.microsoft.com/office/word/2010/wordprocessingGroup" xmlns:wpi="http://schemas.microsoft.com/office/word/2010/wordprocessingInk" xmlns:wne="http://schemas.microsoft.com/office/word/2006/wordml" xmlns:wps="http://schemas.microsoft.com/office/word/2010/wordprocessingShape" mc:Ignorable="w14 w15 w16se w16cid w16 w16cex w16sdtdh wp14">
   <w:p>
     <w:pPr>
       <w:pStyle w:val="Footer"/>
@@ -2101,8 +2130,8 @@
 </w:ftr>
 </file>
 
-<file path=word/footer3.xml><?xml version="1.0" encoding="utf-8"?>
-<w:ftr xmlns:wpc="http://schemas.microsoft.com/office/word/2010/wordprocessingCanvas" xmlns:cx="http://schemas.microsoft.com/office/drawing/2014/chartex" xmlns:cx1="http://schemas.microsoft.com/office/drawing/2015/9/8/chartex" xmlns:cx2="http://schemas.microsoft.com/office/drawing/2015/10/21/chartex" xmlns:mc="http://schemas.openxmlformats.org/markup-compatibility/2006" xmlns:o="urn:schemas-microsoft-com:office:office" xmlns:r="http://schemas.openxmlformats.org/officeDocument/2006/relationships" xmlns:m="http://schemas.openxmlformats.org/officeDocument/2006/math" xmlns:v="urn:schemas-microsoft-com:vml" xmlns:wp14="http://schemas.microsoft.com/office/word/2010/wordprocessingDrawing" xmlns:wp="http://schemas.openxmlformats.org/drawingml/2006/wordprocessingDrawing" xmlns:w10="urn:schemas-microsoft-com:office:word" xmlns:w="http://schemas.openxmlformats.org/wordprocessingml/2006/main" xmlns:w14="http://schemas.microsoft.com/office/word/2010/wordml" xmlns:w15="http://schemas.microsoft.com/office/word/2012/wordml" xmlns:w16se="http://schemas.microsoft.com/office/word/2015/wordml/symex" xmlns:wpg="http://schemas.microsoft.com/office/word/2010/wordprocessingGroup" xmlns:wpi="http://schemas.microsoft.com/office/word/2010/wordprocessingInk" xmlns:wne="http://schemas.microsoft.com/office/word/2006/wordml" xmlns:wps="http://schemas.microsoft.com/office/word/2010/wordprocessingShape" mc:Ignorable="w14 w15 w16se wp14">
+<file path=word/footer5.xml><?xml version="1.0" encoding="utf-8"?>
+<w:ftr xmlns:wpc="http://schemas.microsoft.com/office/word/2010/wordprocessingCanvas" xmlns:cx="http://schemas.microsoft.com/office/drawing/2014/chartex" xmlns:cx1="http://schemas.microsoft.com/office/drawing/2015/9/8/chartex" xmlns:cx2="http://schemas.microsoft.com/office/drawing/2015/10/21/chartex" xmlns:cx3="http://schemas.microsoft.com/office/drawing/2016/5/9/chartex" xmlns:cx4="http://schemas.microsoft.com/office/drawing/2016/5/10/chartex" xmlns:cx5="http://schemas.microsoft.com/office/drawing/2016/5/11/chartex" xmlns:cx6="http://schemas.microsoft.com/office/drawing/2016/5/12/chartex" xmlns:cx7="http://schemas.microsoft.com/office/drawing/2016/5/13/chartex" xmlns:cx8="http://schemas.microsoft.com/office/drawing/2016/5/14/chartex" xmlns:mc="http://schemas.openxmlformats.org/markup-compatibility/2006" xmlns:aink="http://schemas.microsoft.com/office/drawing/2016/ink" xmlns:am3d="http://schemas.microsoft.com/office/drawing/2017/model3d" xmlns:o="urn:schemas-microsoft-com:office:office" xmlns:oel="http://schemas.microsoft.com/office/2019/extlst" xmlns:r="http://schemas.openxmlformats.org/officeDocument/2006/relationships" xmlns:m="http://schemas.openxmlformats.org/officeDocument/2006/math" xmlns:v="urn:schemas-microsoft-com:vml" xmlns:wp14="http://schemas.microsoft.com/office/word/2010/wordprocessingDrawing" xmlns:wp="http://schemas.openxmlformats.org/drawingml/2006/wordprocessingDrawing" xmlns:w10="urn:schemas-microsoft-com:office:word" xmlns:w="http://schemas.openxmlformats.org/wordprocessingml/2006/main" xmlns:w14="http://schemas.microsoft.com/office/word/2010/wordml" xmlns:w15="http://schemas.microsoft.com/office/word/2012/wordml" xmlns:w16cex="http://schemas.microsoft.com/office/word/2018/wordml/cex" xmlns:w16cid="http://schemas.microsoft.com/office/word/2016/wordml/cid" xmlns:w16="http://schemas.microsoft.com/office/word/2018/wordml" xmlns:w16sdtdh="http://schemas.microsoft.com/office/word/2020/wordml/sdtdatahash" xmlns:w16se="http://schemas.microsoft.com/office/word/2015/wordml/symex" xmlns:wpg="http://schemas.microsoft.com/office/word/2010/wordprocessingGroup" xmlns:wpi="http://schemas.microsoft.com/office/word/2010/wordprocessingInk" xmlns:wne="http://schemas.microsoft.com/office/word/2006/wordml" xmlns:wps="http://schemas.microsoft.com/office/word/2010/wordprocessingShape" mc:Ignorable="w14 w15 w16se w16cid w16 w16cex w16sdtdh wp14">
   <w:tbl>
     <w:tblPr>
       <w:tblStyle w:val="TableGrid"/>
@@ -2254,8 +2283,8 @@
 </w:ftr>
 </file>
 
-<file path=word/footer4.xml><?xml version="1.0" encoding="utf-8"?>
-<w:ftr xmlns:wpc="http://schemas.microsoft.com/office/word/2010/wordprocessingCanvas" xmlns:cx="http://schemas.microsoft.com/office/drawing/2014/chartex" xmlns:cx1="http://schemas.microsoft.com/office/drawing/2015/9/8/chartex" xmlns:cx2="http://schemas.microsoft.com/office/drawing/2015/10/21/chartex" xmlns:mc="http://schemas.openxmlformats.org/markup-compatibility/2006" xmlns:o="urn:schemas-microsoft-com:office:office" xmlns:r="http://schemas.openxmlformats.org/officeDocument/2006/relationships" xmlns:m="http://schemas.openxmlformats.org/officeDocument/2006/math" xmlns:v="urn:schemas-microsoft-com:vml" xmlns:wp14="http://schemas.microsoft.com/office/word/2010/wordprocessingDrawing" xmlns:wp="http://schemas.openxmlformats.org/drawingml/2006/wordprocessingDrawing" xmlns:w10="urn:schemas-microsoft-com:office:word" xmlns:w="http://schemas.openxmlformats.org/wordprocessingml/2006/main" xmlns:w14="http://schemas.microsoft.com/office/word/2010/wordml" xmlns:w15="http://schemas.microsoft.com/office/word/2012/wordml" xmlns:w16se="http://schemas.microsoft.com/office/word/2015/wordml/symex" xmlns:wpg="http://schemas.microsoft.com/office/word/2010/wordprocessingGroup" xmlns:wpi="http://schemas.microsoft.com/office/word/2010/wordprocessingInk" xmlns:wne="http://schemas.microsoft.com/office/word/2006/wordml" xmlns:wps="http://schemas.microsoft.com/office/word/2010/wordprocessingShape" mc:Ignorable="w14 w15 w16se wp14">
+<file path=word/footer6.xml><?xml version="1.0" encoding="utf-8"?>
+<w:ftr xmlns:wpc="http://schemas.microsoft.com/office/word/2010/wordprocessingCanvas" xmlns:cx="http://schemas.microsoft.com/office/drawing/2014/chartex" xmlns:cx1="http://schemas.microsoft.com/office/drawing/2015/9/8/chartex" xmlns:cx2="http://schemas.microsoft.com/office/drawing/2015/10/21/chartex" xmlns:cx3="http://schemas.microsoft.com/office/drawing/2016/5/9/chartex" xmlns:cx4="http://schemas.microsoft.com/office/drawing/2016/5/10/chartex" xmlns:cx5="http://schemas.microsoft.com/office/drawing/2016/5/11/chartex" xmlns:cx6="http://schemas.microsoft.com/office/drawing/2016/5/12/chartex" xmlns:cx7="http://schemas.microsoft.com/office/drawing/2016/5/13/chartex" xmlns:cx8="http://schemas.microsoft.com/office/drawing/2016/5/14/chartex" xmlns:mc="http://schemas.openxmlformats.org/markup-compatibility/2006" xmlns:aink="http://schemas.microsoft.com/office/drawing/2016/ink" xmlns:am3d="http://schemas.microsoft.com/office/drawing/2017/model3d" xmlns:o="urn:schemas-microsoft-com:office:office" xmlns:oel="http://schemas.microsoft.com/office/2019/extlst" xmlns:r="http://schemas.openxmlformats.org/officeDocument/2006/relationships" xmlns:m="http://schemas.openxmlformats.org/officeDocument/2006/math" xmlns:v="urn:schemas-microsoft-com:vml" xmlns:wp14="http://schemas.microsoft.com/office/word/2010/wordprocessingDrawing" xmlns:wp="http://schemas.openxmlformats.org/drawingml/2006/wordprocessingDrawing" xmlns:w10="urn:schemas-microsoft-com:office:word" xmlns:w="http://schemas.openxmlformats.org/wordprocessingml/2006/main" xmlns:w14="http://schemas.microsoft.com/office/word/2010/wordml" xmlns:w15="http://schemas.microsoft.com/office/word/2012/wordml" xmlns:w16cex="http://schemas.microsoft.com/office/word/2018/wordml/cex" xmlns:w16cid="http://schemas.microsoft.com/office/word/2016/wordml/cid" xmlns:w16="http://schemas.microsoft.com/office/word/2018/wordml" xmlns:w16sdtdh="http://schemas.microsoft.com/office/word/2020/wordml/sdtdatahash" xmlns:w16se="http://schemas.microsoft.com/office/word/2015/wordml/symex" xmlns:wpg="http://schemas.microsoft.com/office/word/2010/wordprocessingGroup" xmlns:wpi="http://schemas.microsoft.com/office/word/2010/wordprocessingInk" xmlns:wne="http://schemas.microsoft.com/office/word/2006/wordml" xmlns:wps="http://schemas.microsoft.com/office/word/2010/wordprocessingShape" mc:Ignorable="w14 w15 w16se w16cid w16 w16cex w16sdtdh wp14">
   <w:tbl>
     <w:tblPr>
       <w:tblStyle w:val="TableGrid"/>
@@ -2401,7 +2430,7 @@
 </file>
 
 <file path=word/footnotes.xml><?xml version="1.0" encoding="utf-8"?>
-<w:footnotes xmlns:wpc="http://schemas.microsoft.com/office/word/2010/wordprocessingCanvas" xmlns:cx="http://schemas.microsoft.com/office/drawing/2014/chartex" xmlns:cx1="http://schemas.microsoft.com/office/drawing/2015/9/8/chartex" xmlns:cx2="http://schemas.microsoft.com/office/drawing/2015/10/21/chartex" xmlns:mc="http://schemas.openxmlformats.org/markup-compatibility/2006" xmlns:o="urn:schemas-microsoft-com:office:office" xmlns:r="http://schemas.openxmlformats.org/officeDocument/2006/relationships" xmlns:m="http://schemas.openxmlformats.org/officeDocument/2006/math" xmlns:v="urn:schemas-microsoft-com:vml" xmlns:wp14="http://schemas.microsoft.com/office/word/2010/wordprocessingDrawing" xmlns:wp="http://schemas.openxmlformats.org/drawingml/2006/wordprocessingDrawing" xmlns:w10="urn:schemas-microsoft-com:office:word" xmlns:w="http://schemas.openxmlformats.org/wordprocessingml/2006/main" xmlns:w14="http://schemas.microsoft.com/office/word/2010/wordml" xmlns:w15="http://schemas.microsoft.com/office/word/2012/wordml" xmlns:w16se="http://schemas.microsoft.com/office/word/2015/wordml/symex" xmlns:wpg="http://schemas.microsoft.com/office/word/2010/wordprocessingGroup" xmlns:wpi="http://schemas.microsoft.com/office/word/2010/wordprocessingInk" xmlns:wne="http://schemas.microsoft.com/office/word/2006/wordml" xmlns:wps="http://schemas.microsoft.com/office/word/2010/wordprocessingShape" mc:Ignorable="w14 w15 w16se wp14">
+<w:footnotes xmlns:wpc="http://schemas.microsoft.com/office/word/2010/wordprocessingCanvas" xmlns:cx="http://schemas.microsoft.com/office/drawing/2014/chartex" xmlns:cx1="http://schemas.microsoft.com/office/drawing/2015/9/8/chartex" xmlns:cx2="http://schemas.microsoft.com/office/drawing/2015/10/21/chartex" xmlns:cx3="http://schemas.microsoft.com/office/drawing/2016/5/9/chartex" xmlns:cx4="http://schemas.microsoft.com/office/drawing/2016/5/10/chartex" xmlns:cx5="http://schemas.microsoft.com/office/drawing/2016/5/11/chartex" xmlns:cx6="http://schemas.microsoft.com/office/drawing/2016/5/12/chartex" xmlns:cx7="http://schemas.microsoft.com/office/drawing/2016/5/13/chartex" xmlns:cx8="http://schemas.microsoft.com/office/drawing/2016/5/14/chartex" xmlns:mc="http://schemas.openxmlformats.org/markup-compatibility/2006" xmlns:aink="http://schemas.microsoft.com/office/drawing/2016/ink" xmlns:am3d="http://schemas.microsoft.com/office/drawing/2017/model3d" xmlns:o="urn:schemas-microsoft-com:office:office" xmlns:oel="http://schemas.microsoft.com/office/2019/extlst" xmlns:r="http://schemas.openxmlformats.org/officeDocument/2006/relationships" xmlns:m="http://schemas.openxmlformats.org/officeDocument/2006/math" xmlns:v="urn:schemas-microsoft-com:vml" xmlns:wp14="http://schemas.microsoft.com/office/word/2010/wordprocessingDrawing" xmlns:wp="http://schemas.openxmlformats.org/drawingml/2006/wordprocessingDrawing" xmlns:w10="urn:schemas-microsoft-com:office:word" xmlns:w="http://schemas.openxmlformats.org/wordprocessingml/2006/main" xmlns:w14="http://schemas.microsoft.com/office/word/2010/wordml" xmlns:w15="http://schemas.microsoft.com/office/word/2012/wordml" xmlns:w16cex="http://schemas.microsoft.com/office/word/2018/wordml/cex" xmlns:w16cid="http://schemas.microsoft.com/office/word/2016/wordml/cid" xmlns:w16="http://schemas.microsoft.com/office/word/2018/wordml" xmlns:w16sdtdh="http://schemas.microsoft.com/office/word/2020/wordml/sdtdatahash" xmlns:w16se="http://schemas.microsoft.com/office/word/2015/wordml/symex" xmlns:wpg="http://schemas.microsoft.com/office/word/2010/wordprocessingGroup" xmlns:wpi="http://schemas.microsoft.com/office/word/2010/wordprocessingInk" xmlns:wne="http://schemas.microsoft.com/office/word/2006/wordml" xmlns:wps="http://schemas.microsoft.com/office/word/2010/wordprocessingShape" mc:Ignorable="w14 w15 w16se w16cid w16 w16cex w16sdtdh wp14">
   <w:footnote w:type="separator" w:id="-1">
     <w:p>
       <w:pPr>
@@ -2430,7 +2459,27 @@
 </file>
 
 <file path=word/header1.xml><?xml version="1.0" encoding="utf-8"?>
-<w:hdr xmlns:wpc="http://schemas.microsoft.com/office/word/2010/wordprocessingCanvas" xmlns:cx="http://schemas.microsoft.com/office/drawing/2014/chartex" xmlns:cx1="http://schemas.microsoft.com/office/drawing/2015/9/8/chartex" xmlns:cx2="http://schemas.microsoft.com/office/drawing/2015/10/21/chartex" xmlns:mc="http://schemas.openxmlformats.org/markup-compatibility/2006" xmlns:o="urn:schemas-microsoft-com:office:office" xmlns:r="http://schemas.openxmlformats.org/officeDocument/2006/relationships" xmlns:m="http://schemas.openxmlformats.org/officeDocument/2006/math" xmlns:v="urn:schemas-microsoft-com:vml" xmlns:wp14="http://schemas.microsoft.com/office/word/2010/wordprocessingDrawing" xmlns:wp="http://schemas.openxmlformats.org/drawingml/2006/wordprocessingDrawing" xmlns:w10="urn:schemas-microsoft-com:office:word" xmlns:w="http://schemas.openxmlformats.org/wordprocessingml/2006/main" xmlns:w14="http://schemas.microsoft.com/office/word/2010/wordml" xmlns:w15="http://schemas.microsoft.com/office/word/2012/wordml" xmlns:w16se="http://schemas.microsoft.com/office/word/2015/wordml/symex" xmlns:wpg="http://schemas.microsoft.com/office/word/2010/wordprocessingGroup" xmlns:wpi="http://schemas.microsoft.com/office/word/2010/wordprocessingInk" xmlns:wne="http://schemas.microsoft.com/office/word/2006/wordml" xmlns:wps="http://schemas.microsoft.com/office/word/2010/wordprocessingShape" mc:Ignorable="w14 w15 w16se wp14">
+<w:hdr xmlns:wpc="http://schemas.microsoft.com/office/word/2010/wordprocessingCanvas" xmlns:cx="http://schemas.microsoft.com/office/drawing/2014/chartex" xmlns:cx1="http://schemas.microsoft.com/office/drawing/2015/9/8/chartex" xmlns:cx2="http://schemas.microsoft.com/office/drawing/2015/10/21/chartex" xmlns:cx3="http://schemas.microsoft.com/office/drawing/2016/5/9/chartex" xmlns:cx4="http://schemas.microsoft.com/office/drawing/2016/5/10/chartex" xmlns:cx5="http://schemas.microsoft.com/office/drawing/2016/5/11/chartex" xmlns:cx6="http://schemas.microsoft.com/office/drawing/2016/5/12/chartex" xmlns:cx7="http://schemas.microsoft.com/office/drawing/2016/5/13/chartex" xmlns:cx8="http://schemas.microsoft.com/office/drawing/2016/5/14/chartex" xmlns:mc="http://schemas.openxmlformats.org/markup-compatibility/2006" xmlns:aink="http://schemas.microsoft.com/office/drawing/2016/ink" xmlns:am3d="http://schemas.microsoft.com/office/drawing/2017/model3d" xmlns:o="urn:schemas-microsoft-com:office:office" xmlns:oel="http://schemas.microsoft.com/office/2019/extlst" xmlns:r="http://schemas.openxmlformats.org/officeDocument/2006/relationships" xmlns:m="http://schemas.openxmlformats.org/officeDocument/2006/math" xmlns:v="urn:schemas-microsoft-com:vml" xmlns:wp14="http://schemas.microsoft.com/office/word/2010/wordprocessingDrawing" xmlns:wp="http://schemas.openxmlformats.org/drawingml/2006/wordprocessingDrawing" xmlns:w10="urn:schemas-microsoft-com:office:word" xmlns:w="http://schemas.openxmlformats.org/wordprocessingml/2006/main" xmlns:w14="http://schemas.microsoft.com/office/word/2010/wordml" xmlns:w15="http://schemas.microsoft.com/office/word/2012/wordml" xmlns:w16cex="http://schemas.microsoft.com/office/word/2018/wordml/cex" xmlns:w16cid="http://schemas.microsoft.com/office/word/2016/wordml/cid" xmlns:w16="http://schemas.microsoft.com/office/word/2018/wordml" xmlns:w16sdtdh="http://schemas.microsoft.com/office/word/2020/wordml/sdtdatahash" xmlns:w16se="http://schemas.microsoft.com/office/word/2015/wordml/symex" xmlns:wpg="http://schemas.microsoft.com/office/word/2010/wordprocessingGroup" xmlns:wpi="http://schemas.microsoft.com/office/word/2010/wordprocessingInk" xmlns:wne="http://schemas.microsoft.com/office/word/2006/wordml" xmlns:wps="http://schemas.microsoft.com/office/word/2010/wordprocessingShape" mc:Ignorable="w14 w15 w16se w16cid w16 w16cex w16sdtdh wp14">
+  <w:p>
+    <w:pPr>
+      <w:pStyle w:val="Header"/>
+    </w:pPr>
+  </w:p>
+</w:hdr>
+</file>
+
+<file path=word/header2.xml><?xml version="1.0" encoding="utf-8"?>
+<w:hdr xmlns:wpc="http://schemas.microsoft.com/office/word/2010/wordprocessingCanvas" xmlns:cx="http://schemas.microsoft.com/office/drawing/2014/chartex" xmlns:cx1="http://schemas.microsoft.com/office/drawing/2015/9/8/chartex" xmlns:cx2="http://schemas.microsoft.com/office/drawing/2015/10/21/chartex" xmlns:cx3="http://schemas.microsoft.com/office/drawing/2016/5/9/chartex" xmlns:cx4="http://schemas.microsoft.com/office/drawing/2016/5/10/chartex" xmlns:cx5="http://schemas.microsoft.com/office/drawing/2016/5/11/chartex" xmlns:cx6="http://schemas.microsoft.com/office/drawing/2016/5/12/chartex" xmlns:cx7="http://schemas.microsoft.com/office/drawing/2016/5/13/chartex" xmlns:cx8="http://schemas.microsoft.com/office/drawing/2016/5/14/chartex" xmlns:mc="http://schemas.openxmlformats.org/markup-compatibility/2006" xmlns:aink="http://schemas.microsoft.com/office/drawing/2016/ink" xmlns:am3d="http://schemas.microsoft.com/office/drawing/2017/model3d" xmlns:o="urn:schemas-microsoft-com:office:office" xmlns:oel="http://schemas.microsoft.com/office/2019/extlst" xmlns:r="http://schemas.openxmlformats.org/officeDocument/2006/relationships" xmlns:m="http://schemas.openxmlformats.org/officeDocument/2006/math" xmlns:v="urn:schemas-microsoft-com:vml" xmlns:wp14="http://schemas.microsoft.com/office/word/2010/wordprocessingDrawing" xmlns:wp="http://schemas.openxmlformats.org/drawingml/2006/wordprocessingDrawing" xmlns:w10="urn:schemas-microsoft-com:office:word" xmlns:w="http://schemas.openxmlformats.org/wordprocessingml/2006/main" xmlns:w14="http://schemas.microsoft.com/office/word/2010/wordml" xmlns:w15="http://schemas.microsoft.com/office/word/2012/wordml" xmlns:w16cex="http://schemas.microsoft.com/office/word/2018/wordml/cex" xmlns:w16cid="http://schemas.microsoft.com/office/word/2016/wordml/cid" xmlns:w16="http://schemas.microsoft.com/office/word/2018/wordml" xmlns:w16sdtdh="http://schemas.microsoft.com/office/word/2020/wordml/sdtdatahash" xmlns:w16se="http://schemas.microsoft.com/office/word/2015/wordml/symex" xmlns:wpg="http://schemas.microsoft.com/office/word/2010/wordprocessingGroup" xmlns:wpi="http://schemas.microsoft.com/office/word/2010/wordprocessingInk" xmlns:wne="http://schemas.microsoft.com/office/word/2006/wordml" xmlns:wps="http://schemas.microsoft.com/office/word/2010/wordprocessingShape" mc:Ignorable="w14 w15 w16se w16cid w16 w16cex w16sdtdh wp14">
+  <w:p>
+    <w:pPr>
+      <w:pStyle w:val="Header"/>
+    </w:pPr>
+  </w:p>
+</w:hdr>
+</file>
+
+<file path=word/header3.xml><?xml version="1.0" encoding="utf-8"?>
+<w:hdr xmlns:wpc="http://schemas.microsoft.com/office/word/2010/wordprocessingCanvas" xmlns:cx="http://schemas.microsoft.com/office/drawing/2014/chartex" xmlns:cx1="http://schemas.microsoft.com/office/drawing/2015/9/8/chartex" xmlns:cx2="http://schemas.microsoft.com/office/drawing/2015/10/21/chartex" xmlns:cx3="http://schemas.microsoft.com/office/drawing/2016/5/9/chartex" xmlns:cx4="http://schemas.microsoft.com/office/drawing/2016/5/10/chartex" xmlns:cx5="http://schemas.microsoft.com/office/drawing/2016/5/11/chartex" xmlns:cx6="http://schemas.microsoft.com/office/drawing/2016/5/12/chartex" xmlns:cx7="http://schemas.microsoft.com/office/drawing/2016/5/13/chartex" xmlns:cx8="http://schemas.microsoft.com/office/drawing/2016/5/14/chartex" xmlns:mc="http://schemas.openxmlformats.org/markup-compatibility/2006" xmlns:aink="http://schemas.microsoft.com/office/drawing/2016/ink" xmlns:am3d="http://schemas.microsoft.com/office/drawing/2017/model3d" xmlns:o="urn:schemas-microsoft-com:office:office" xmlns:oel="http://schemas.microsoft.com/office/2019/extlst" xmlns:r="http://schemas.openxmlformats.org/officeDocument/2006/relationships" xmlns:m="http://schemas.openxmlformats.org/officeDocument/2006/math" xmlns:v="urn:schemas-microsoft-com:vml" xmlns:wp14="http://schemas.microsoft.com/office/word/2010/wordprocessingDrawing" xmlns:wp="http://schemas.openxmlformats.org/drawingml/2006/wordprocessingDrawing" xmlns:w10="urn:schemas-microsoft-com:office:word" xmlns:w="http://schemas.openxmlformats.org/wordprocessingml/2006/main" xmlns:w14="http://schemas.microsoft.com/office/word/2010/wordml" xmlns:w15="http://schemas.microsoft.com/office/word/2012/wordml" xmlns:w16cex="http://schemas.microsoft.com/office/word/2018/wordml/cex" xmlns:w16cid="http://schemas.microsoft.com/office/word/2016/wordml/cid" xmlns:w16="http://schemas.microsoft.com/office/word/2018/wordml" xmlns:w16sdtdh="http://schemas.microsoft.com/office/word/2020/wordml/sdtdatahash" xmlns:w16se="http://schemas.microsoft.com/office/word/2015/wordml/symex" xmlns:wpg="http://schemas.microsoft.com/office/word/2010/wordprocessingGroup" xmlns:wpi="http://schemas.microsoft.com/office/word/2010/wordprocessingInk" xmlns:wne="http://schemas.microsoft.com/office/word/2006/wordml" xmlns:wps="http://schemas.microsoft.com/office/word/2010/wordprocessingShape" mc:Ignorable="w14 w15 w16se w16cid w16 w16cex w16sdtdh wp14">
   <w:p>
     <w:pPr>
       <w:pStyle w:val="Header"/>
@@ -2441,16 +2490,16 @@
         <w:lang w:val="en-US"/>
       </w:rPr>
       <w:drawing>
-        <wp:anchor distT="0" distB="0" distL="114300" distR="114300" simplePos="0" relativeHeight="251659264" behindDoc="1" locked="1" layoutInCell="1" allowOverlap="1" wp14:anchorId="6CC55E71" wp14:editId="6AC50225">
+        <wp:anchor distT="0" distB="0" distL="114300" distR="114300" simplePos="0" relativeHeight="251659264" behindDoc="1" locked="1" layoutInCell="1" allowOverlap="1" wp14:anchorId="5E17673F" wp14:editId="05235E0D">
           <wp:simplePos x="0" y="0"/>
           <wp:positionH relativeFrom="page">
-            <wp:posOffset>5919470</wp:posOffset>
+            <wp:posOffset>5857875</wp:posOffset>
           </wp:positionH>
           <wp:positionV relativeFrom="page">
-            <wp:posOffset>447675</wp:posOffset>
+            <wp:posOffset>476250</wp:posOffset>
           </wp:positionV>
-          <wp:extent cx="1134000" cy="433800"/>
-          <wp:effectExtent l="0" t="0" r="9525" b="4445"/>
+          <wp:extent cx="978535" cy="549910"/>
+          <wp:effectExtent l="0" t="0" r="0" b="2540"/>
           <wp:wrapNone/>
           <wp:docPr id="2" name="Picture 9"/>
           <wp:cNvGraphicFramePr>
@@ -2460,13 +2509,13 @@
             <a:graphicData uri="http://schemas.openxmlformats.org/drawingml/2006/picture">
               <pic:pic xmlns:pic="http://schemas.openxmlformats.org/drawingml/2006/picture">
                 <pic:nvPicPr>
-                  <pic:cNvPr id="10" name="Picture 9"/>
+                  <pic:cNvPr id="2" name="Picture 9"/>
                   <pic:cNvPicPr>
                     <a:picLocks noChangeAspect="1"/>
                   </pic:cNvPicPr>
                 </pic:nvPicPr>
                 <pic:blipFill>
-                  <a:blip r:embed="rId1" cstate="print">
+                  <a:blip r:embed="rId1">
                     <a:extLst>
                       <a:ext uri="{28A0092B-C50C-407E-A947-70E740481C1C}">
                         <a14:useLocalDpi xmlns:a14="http://schemas.microsoft.com/office/drawing/2010/main" val="0"/>
@@ -2480,7 +2529,7 @@
                 <pic:spPr>
                   <a:xfrm>
                     <a:off x="0" y="0"/>
-                    <a:ext cx="1134000" cy="433800"/>
+                    <a:ext cx="978535" cy="549910"/>
                   </a:xfrm>
                   <a:prstGeom prst="rect">
                     <a:avLst/>
@@ -2508,8 +2557,8 @@
 </w:hdr>
 </file>
 
-<file path=word/header2.xml><?xml version="1.0" encoding="utf-8"?>
-<w:hdr xmlns:wpc="http://schemas.microsoft.com/office/word/2010/wordprocessingCanvas" xmlns:cx="http://schemas.microsoft.com/office/drawing/2014/chartex" xmlns:cx1="http://schemas.microsoft.com/office/drawing/2015/9/8/chartex" xmlns:cx2="http://schemas.microsoft.com/office/drawing/2015/10/21/chartex" xmlns:mc="http://schemas.openxmlformats.org/markup-compatibility/2006" xmlns:o="urn:schemas-microsoft-com:office:office" xmlns:r="http://schemas.openxmlformats.org/officeDocument/2006/relationships" xmlns:m="http://schemas.openxmlformats.org/officeDocument/2006/math" xmlns:v="urn:schemas-microsoft-com:vml" xmlns:wp14="http://schemas.microsoft.com/office/word/2010/wordprocessingDrawing" xmlns:wp="http://schemas.openxmlformats.org/drawingml/2006/wordprocessingDrawing" xmlns:w10="urn:schemas-microsoft-com:office:word" xmlns:w="http://schemas.openxmlformats.org/wordprocessingml/2006/main" xmlns:w14="http://schemas.microsoft.com/office/word/2010/wordml" xmlns:w15="http://schemas.microsoft.com/office/word/2012/wordml" xmlns:w16se="http://schemas.microsoft.com/office/word/2015/wordml/symex" xmlns:wpg="http://schemas.microsoft.com/office/word/2010/wordprocessingGroup" xmlns:wpi="http://schemas.microsoft.com/office/word/2010/wordprocessingInk" xmlns:wne="http://schemas.microsoft.com/office/word/2006/wordml" xmlns:wps="http://schemas.microsoft.com/office/word/2010/wordprocessingShape" mc:Ignorable="w14 w15 w16se wp14">
+<file path=word/header4.xml><?xml version="1.0" encoding="utf-8"?>
+<w:hdr xmlns:wpc="http://schemas.microsoft.com/office/word/2010/wordprocessingCanvas" xmlns:cx="http://schemas.microsoft.com/office/drawing/2014/chartex" xmlns:cx1="http://schemas.microsoft.com/office/drawing/2015/9/8/chartex" xmlns:cx2="http://schemas.microsoft.com/office/drawing/2015/10/21/chartex" xmlns:cx3="http://schemas.microsoft.com/office/drawing/2016/5/9/chartex" xmlns:cx4="http://schemas.microsoft.com/office/drawing/2016/5/10/chartex" xmlns:cx5="http://schemas.microsoft.com/office/drawing/2016/5/11/chartex" xmlns:cx6="http://schemas.microsoft.com/office/drawing/2016/5/12/chartex" xmlns:cx7="http://schemas.microsoft.com/office/drawing/2016/5/13/chartex" xmlns:cx8="http://schemas.microsoft.com/office/drawing/2016/5/14/chartex" xmlns:mc="http://schemas.openxmlformats.org/markup-compatibility/2006" xmlns:aink="http://schemas.microsoft.com/office/drawing/2016/ink" xmlns:am3d="http://schemas.microsoft.com/office/drawing/2017/model3d" xmlns:o="urn:schemas-microsoft-com:office:office" xmlns:oel="http://schemas.microsoft.com/office/2019/extlst" xmlns:r="http://schemas.openxmlformats.org/officeDocument/2006/relationships" xmlns:m="http://schemas.openxmlformats.org/officeDocument/2006/math" xmlns:v="urn:schemas-microsoft-com:vml" xmlns:wp14="http://schemas.microsoft.com/office/word/2010/wordprocessingDrawing" xmlns:wp="http://schemas.openxmlformats.org/drawingml/2006/wordprocessingDrawing" xmlns:w10="urn:schemas-microsoft-com:office:word" xmlns:w="http://schemas.openxmlformats.org/wordprocessingml/2006/main" xmlns:w14="http://schemas.microsoft.com/office/word/2010/wordml" xmlns:w15="http://schemas.microsoft.com/office/word/2012/wordml" xmlns:w16cex="http://schemas.microsoft.com/office/word/2018/wordml/cex" xmlns:w16cid="http://schemas.microsoft.com/office/word/2016/wordml/cid" xmlns:w16="http://schemas.microsoft.com/office/word/2018/wordml" xmlns:w16sdtdh="http://schemas.microsoft.com/office/word/2020/wordml/sdtdatahash" xmlns:w16se="http://schemas.microsoft.com/office/word/2015/wordml/symex" xmlns:wpg="http://schemas.microsoft.com/office/word/2010/wordprocessingGroup" xmlns:wpi="http://schemas.microsoft.com/office/word/2010/wordprocessingInk" xmlns:wne="http://schemas.microsoft.com/office/word/2006/wordml" xmlns:wps="http://schemas.microsoft.com/office/word/2010/wordprocessingShape" mc:Ignorable="w14 w15 w16se w16cid w16 w16cex w16sdtdh wp14">
   <w:p>
     <w:pPr>
       <w:pStyle w:val="Header"/>
@@ -2518,8 +2567,8 @@
 </w:hdr>
 </file>
 
-<file path=word/header3.xml><?xml version="1.0" encoding="utf-8"?>
-<w:hdr xmlns:wpc="http://schemas.microsoft.com/office/word/2010/wordprocessingCanvas" xmlns:cx="http://schemas.microsoft.com/office/drawing/2014/chartex" xmlns:cx1="http://schemas.microsoft.com/office/drawing/2015/9/8/chartex" xmlns:cx2="http://schemas.microsoft.com/office/drawing/2015/10/21/chartex" xmlns:mc="http://schemas.openxmlformats.org/markup-compatibility/2006" xmlns:o="urn:schemas-microsoft-com:office:office" xmlns:r="http://schemas.openxmlformats.org/officeDocument/2006/relationships" xmlns:m="http://schemas.openxmlformats.org/officeDocument/2006/math" xmlns:v="urn:schemas-microsoft-com:vml" xmlns:wp14="http://schemas.microsoft.com/office/word/2010/wordprocessingDrawing" xmlns:wp="http://schemas.openxmlformats.org/drawingml/2006/wordprocessingDrawing" xmlns:w10="urn:schemas-microsoft-com:office:word" xmlns:w="http://schemas.openxmlformats.org/wordprocessingml/2006/main" xmlns:w14="http://schemas.microsoft.com/office/word/2010/wordml" xmlns:w15="http://schemas.microsoft.com/office/word/2012/wordml" xmlns:w16se="http://schemas.microsoft.com/office/word/2015/wordml/symex" xmlns:wpg="http://schemas.microsoft.com/office/word/2010/wordprocessingGroup" xmlns:wpi="http://schemas.microsoft.com/office/word/2010/wordprocessingInk" xmlns:wne="http://schemas.microsoft.com/office/word/2006/wordml" xmlns:wps="http://schemas.microsoft.com/office/word/2010/wordprocessingShape" mc:Ignorable="w14 w15 w16se wp14">
+<file path=word/header5.xml><?xml version="1.0" encoding="utf-8"?>
+<w:hdr xmlns:wpc="http://schemas.microsoft.com/office/word/2010/wordprocessingCanvas" xmlns:cx="http://schemas.microsoft.com/office/drawing/2014/chartex" xmlns:cx1="http://schemas.microsoft.com/office/drawing/2015/9/8/chartex" xmlns:cx2="http://schemas.microsoft.com/office/drawing/2015/10/21/chartex" xmlns:cx3="http://schemas.microsoft.com/office/drawing/2016/5/9/chartex" xmlns:cx4="http://schemas.microsoft.com/office/drawing/2016/5/10/chartex" xmlns:cx5="http://schemas.microsoft.com/office/drawing/2016/5/11/chartex" xmlns:cx6="http://schemas.microsoft.com/office/drawing/2016/5/12/chartex" xmlns:cx7="http://schemas.microsoft.com/office/drawing/2016/5/13/chartex" xmlns:cx8="http://schemas.microsoft.com/office/drawing/2016/5/14/chartex" xmlns:mc="http://schemas.openxmlformats.org/markup-compatibility/2006" xmlns:aink="http://schemas.microsoft.com/office/drawing/2016/ink" xmlns:am3d="http://schemas.microsoft.com/office/drawing/2017/model3d" xmlns:o="urn:schemas-microsoft-com:office:office" xmlns:oel="http://schemas.microsoft.com/office/2019/extlst" xmlns:r="http://schemas.openxmlformats.org/officeDocument/2006/relationships" xmlns:m="http://schemas.openxmlformats.org/officeDocument/2006/math" xmlns:v="urn:schemas-microsoft-com:vml" xmlns:wp14="http://schemas.microsoft.com/office/word/2010/wordprocessingDrawing" xmlns:wp="http://schemas.openxmlformats.org/drawingml/2006/wordprocessingDrawing" xmlns:w10="urn:schemas-microsoft-com:office:word" xmlns:w="http://schemas.openxmlformats.org/wordprocessingml/2006/main" xmlns:w14="http://schemas.microsoft.com/office/word/2010/wordml" xmlns:w15="http://schemas.microsoft.com/office/word/2012/wordml" xmlns:w16cex="http://schemas.microsoft.com/office/word/2018/wordml/cex" xmlns:w16cid="http://schemas.microsoft.com/office/word/2016/wordml/cid" xmlns:w16="http://schemas.microsoft.com/office/word/2018/wordml" xmlns:w16sdtdh="http://schemas.microsoft.com/office/word/2020/wordml/sdtdatahash" xmlns:w16se="http://schemas.microsoft.com/office/word/2015/wordml/symex" xmlns:wpg="http://schemas.microsoft.com/office/word/2010/wordprocessingGroup" xmlns:wpi="http://schemas.microsoft.com/office/word/2010/wordprocessingInk" xmlns:wne="http://schemas.microsoft.com/office/word/2006/wordml" xmlns:wps="http://schemas.microsoft.com/office/word/2010/wordprocessingShape" mc:Ignorable="w14 w15 w16se w16cid w16 w16cex w16sdtdh wp14">
   <w:p>
     <w:pPr>
       <w:pStyle w:val="Header"/>
@@ -2529,8 +2578,8 @@
 </w:hdr>
 </file>
 
-<file path=word/header4.xml><?xml version="1.0" encoding="utf-8"?>
-<w:hdr xmlns:wpc="http://schemas.microsoft.com/office/word/2010/wordprocessingCanvas" xmlns:cx="http://schemas.microsoft.com/office/drawing/2014/chartex" xmlns:cx1="http://schemas.microsoft.com/office/drawing/2015/9/8/chartex" xmlns:cx2="http://schemas.microsoft.com/office/drawing/2015/10/21/chartex" xmlns:mc="http://schemas.openxmlformats.org/markup-compatibility/2006" xmlns:o="urn:schemas-microsoft-com:office:office" xmlns:r="http://schemas.openxmlformats.org/officeDocument/2006/relationships" xmlns:m="http://schemas.openxmlformats.org/officeDocument/2006/math" xmlns:v="urn:schemas-microsoft-com:vml" xmlns:wp14="http://schemas.microsoft.com/office/word/2010/wordprocessingDrawing" xmlns:wp="http://schemas.openxmlformats.org/drawingml/2006/wordprocessingDrawing" xmlns:w10="urn:schemas-microsoft-com:office:word" xmlns:w="http://schemas.openxmlformats.org/wordprocessingml/2006/main" xmlns:w14="http://schemas.microsoft.com/office/word/2010/wordml" xmlns:w15="http://schemas.microsoft.com/office/word/2012/wordml" xmlns:w16se="http://schemas.microsoft.com/office/word/2015/wordml/symex" xmlns:wpg="http://schemas.microsoft.com/office/word/2010/wordprocessingGroup" xmlns:wpi="http://schemas.microsoft.com/office/word/2010/wordprocessingInk" xmlns:wne="http://schemas.microsoft.com/office/word/2006/wordml" xmlns:wps="http://schemas.microsoft.com/office/word/2010/wordprocessingShape" mc:Ignorable="w14 w15 w16se wp14">
+<file path=word/header6.xml><?xml version="1.0" encoding="utf-8"?>
+<w:hdr xmlns:wpc="http://schemas.microsoft.com/office/word/2010/wordprocessingCanvas" xmlns:cx="http://schemas.microsoft.com/office/drawing/2014/chartex" xmlns:cx1="http://schemas.microsoft.com/office/drawing/2015/9/8/chartex" xmlns:cx2="http://schemas.microsoft.com/office/drawing/2015/10/21/chartex" xmlns:cx3="http://schemas.microsoft.com/office/drawing/2016/5/9/chartex" xmlns:cx4="http://schemas.microsoft.com/office/drawing/2016/5/10/chartex" xmlns:cx5="http://schemas.microsoft.com/office/drawing/2016/5/11/chartex" xmlns:cx6="http://schemas.microsoft.com/office/drawing/2016/5/12/chartex" xmlns:cx7="http://schemas.microsoft.com/office/drawing/2016/5/13/chartex" xmlns:cx8="http://schemas.microsoft.com/office/drawing/2016/5/14/chartex" xmlns:mc="http://schemas.openxmlformats.org/markup-compatibility/2006" xmlns:aink="http://schemas.microsoft.com/office/drawing/2016/ink" xmlns:am3d="http://schemas.microsoft.com/office/drawing/2017/model3d" xmlns:o="urn:schemas-microsoft-com:office:office" xmlns:oel="http://schemas.microsoft.com/office/2019/extlst" xmlns:r="http://schemas.openxmlformats.org/officeDocument/2006/relationships" xmlns:m="http://schemas.openxmlformats.org/officeDocument/2006/math" xmlns:v="urn:schemas-microsoft-com:vml" xmlns:wp14="http://schemas.microsoft.com/office/word/2010/wordprocessingDrawing" xmlns:wp="http://schemas.openxmlformats.org/drawingml/2006/wordprocessingDrawing" xmlns:w10="urn:schemas-microsoft-com:office:word" xmlns:w="http://schemas.openxmlformats.org/wordprocessingml/2006/main" xmlns:w14="http://schemas.microsoft.com/office/word/2010/wordml" xmlns:w15="http://schemas.microsoft.com/office/word/2012/wordml" xmlns:w16cex="http://schemas.microsoft.com/office/word/2018/wordml/cex" xmlns:w16cid="http://schemas.microsoft.com/office/word/2016/wordml/cid" xmlns:w16="http://schemas.microsoft.com/office/word/2018/wordml" xmlns:w16sdtdh="http://schemas.microsoft.com/office/word/2020/wordml/sdtdatahash" xmlns:w16se="http://schemas.microsoft.com/office/word/2015/wordml/symex" xmlns:wpg="http://schemas.microsoft.com/office/word/2010/wordprocessingGroup" xmlns:wpi="http://schemas.microsoft.com/office/word/2010/wordprocessingInk" xmlns:wne="http://schemas.microsoft.com/office/word/2006/wordml" xmlns:wps="http://schemas.microsoft.com/office/word/2010/wordprocessingShape" mc:Ignorable="w14 w15 w16se w16cid w16 w16cex w16sdtdh wp14">
   <w:p>
     <w:pPr>
       <w:pStyle w:val="SAGEHeader"/>
@@ -2547,8 +2596,8 @@
 </w:hdr>
 </file>
 
-<file path=word/header5.xml><?xml version="1.0" encoding="utf-8"?>
-<w:hdr xmlns:wpc="http://schemas.microsoft.com/office/word/2010/wordprocessingCanvas" xmlns:cx="http://schemas.microsoft.com/office/drawing/2014/chartex" xmlns:cx1="http://schemas.microsoft.com/office/drawing/2015/9/8/chartex" xmlns:cx2="http://schemas.microsoft.com/office/drawing/2015/10/21/chartex" xmlns:mc="http://schemas.openxmlformats.org/markup-compatibility/2006" xmlns:o="urn:schemas-microsoft-com:office:office" xmlns:r="http://schemas.openxmlformats.org/officeDocument/2006/relationships" xmlns:m="http://schemas.openxmlformats.org/officeDocument/2006/math" xmlns:v="urn:schemas-microsoft-com:vml" xmlns:wp14="http://schemas.microsoft.com/office/word/2010/wordprocessingDrawing" xmlns:wp="http://schemas.openxmlformats.org/drawingml/2006/wordprocessingDrawing" xmlns:w10="urn:schemas-microsoft-com:office:word" xmlns:w="http://schemas.openxmlformats.org/wordprocessingml/2006/main" xmlns:w14="http://schemas.microsoft.com/office/word/2010/wordml" xmlns:w15="http://schemas.microsoft.com/office/word/2012/wordml" xmlns:w16se="http://schemas.microsoft.com/office/word/2015/wordml/symex" xmlns:wpg="http://schemas.microsoft.com/office/word/2010/wordprocessingGroup" xmlns:wpi="http://schemas.microsoft.com/office/word/2010/wordprocessingInk" xmlns:wne="http://schemas.microsoft.com/office/word/2006/wordml" xmlns:wps="http://schemas.microsoft.com/office/word/2010/wordprocessingShape" mc:Ignorable="w14 w15 w16se wp14">
+<file path=word/header7.xml><?xml version="1.0" encoding="utf-8"?>
+<w:hdr xmlns:wpc="http://schemas.microsoft.com/office/word/2010/wordprocessingCanvas" xmlns:cx="http://schemas.microsoft.com/office/drawing/2014/chartex" xmlns:cx1="http://schemas.microsoft.com/office/drawing/2015/9/8/chartex" xmlns:cx2="http://schemas.microsoft.com/office/drawing/2015/10/21/chartex" xmlns:cx3="http://schemas.microsoft.com/office/drawing/2016/5/9/chartex" xmlns:cx4="http://schemas.microsoft.com/office/drawing/2016/5/10/chartex" xmlns:cx5="http://schemas.microsoft.com/office/drawing/2016/5/11/chartex" xmlns:cx6="http://schemas.microsoft.com/office/drawing/2016/5/12/chartex" xmlns:cx7="http://schemas.microsoft.com/office/drawing/2016/5/13/chartex" xmlns:cx8="http://schemas.microsoft.com/office/drawing/2016/5/14/chartex" xmlns:mc="http://schemas.openxmlformats.org/markup-compatibility/2006" xmlns:aink="http://schemas.microsoft.com/office/drawing/2016/ink" xmlns:am3d="http://schemas.microsoft.com/office/drawing/2017/model3d" xmlns:o="urn:schemas-microsoft-com:office:office" xmlns:oel="http://schemas.microsoft.com/office/2019/extlst" xmlns:r="http://schemas.openxmlformats.org/officeDocument/2006/relationships" xmlns:m="http://schemas.openxmlformats.org/officeDocument/2006/math" xmlns:v="urn:schemas-microsoft-com:vml" xmlns:wp14="http://schemas.microsoft.com/office/word/2010/wordprocessingDrawing" xmlns:wp="http://schemas.openxmlformats.org/drawingml/2006/wordprocessingDrawing" xmlns:w10="urn:schemas-microsoft-com:office:word" xmlns:w="http://schemas.openxmlformats.org/wordprocessingml/2006/main" xmlns:w14="http://schemas.microsoft.com/office/word/2010/wordml" xmlns:w15="http://schemas.microsoft.com/office/word/2012/wordml" xmlns:w16cex="http://schemas.microsoft.com/office/word/2018/wordml/cex" xmlns:w16cid="http://schemas.microsoft.com/office/word/2016/wordml/cid" xmlns:w16="http://schemas.microsoft.com/office/word/2018/wordml" xmlns:w16sdtdh="http://schemas.microsoft.com/office/word/2020/wordml/sdtdatahash" xmlns:w16se="http://schemas.microsoft.com/office/word/2015/wordml/symex" xmlns:wpg="http://schemas.microsoft.com/office/word/2010/wordprocessingGroup" xmlns:wpi="http://schemas.microsoft.com/office/word/2010/wordprocessingInk" xmlns:wne="http://schemas.microsoft.com/office/word/2006/wordml" xmlns:wps="http://schemas.microsoft.com/office/word/2010/wordprocessingShape" mc:Ignorable="w14 w15 w16se w16cid w16 w16cex w16sdtdh wp14">
   <w:p>
     <w:pPr>
       <w:pStyle w:val="Header"/>
@@ -2557,8 +2606,8 @@
 </w:hdr>
 </file>
 
-<file path=word/header6.xml><?xml version="1.0" encoding="utf-8"?>
-<w:hdr xmlns:wpc="http://schemas.microsoft.com/office/word/2010/wordprocessingCanvas" xmlns:cx="http://schemas.microsoft.com/office/drawing/2014/chartex" xmlns:cx1="http://schemas.microsoft.com/office/drawing/2015/9/8/chartex" xmlns:cx2="http://schemas.microsoft.com/office/drawing/2015/10/21/chartex" xmlns:mc="http://schemas.openxmlformats.org/markup-compatibility/2006" xmlns:o="urn:schemas-microsoft-com:office:office" xmlns:r="http://schemas.openxmlformats.org/officeDocument/2006/relationships" xmlns:m="http://schemas.openxmlformats.org/officeDocument/2006/math" xmlns:v="urn:schemas-microsoft-com:vml" xmlns:wp14="http://schemas.microsoft.com/office/word/2010/wordprocessingDrawing" xmlns:wp="http://schemas.openxmlformats.org/drawingml/2006/wordprocessingDrawing" xmlns:w10="urn:schemas-microsoft-com:office:word" xmlns:w="http://schemas.openxmlformats.org/wordprocessingml/2006/main" xmlns:w14="http://schemas.microsoft.com/office/word/2010/wordml" xmlns:w15="http://schemas.microsoft.com/office/word/2012/wordml" xmlns:w16se="http://schemas.microsoft.com/office/word/2015/wordml/symex" xmlns:wpg="http://schemas.microsoft.com/office/word/2010/wordprocessingGroup" xmlns:wpi="http://schemas.microsoft.com/office/word/2010/wordprocessingInk" xmlns:wne="http://schemas.microsoft.com/office/word/2006/wordml" xmlns:wps="http://schemas.microsoft.com/office/word/2010/wordprocessingShape" mc:Ignorable="w14 w15 w16se wp14">
+<file path=word/header8.xml><?xml version="1.0" encoding="utf-8"?>
+<w:hdr xmlns:wpc="http://schemas.microsoft.com/office/word/2010/wordprocessingCanvas" xmlns:cx="http://schemas.microsoft.com/office/drawing/2014/chartex" xmlns:cx1="http://schemas.microsoft.com/office/drawing/2015/9/8/chartex" xmlns:cx2="http://schemas.microsoft.com/office/drawing/2015/10/21/chartex" xmlns:cx3="http://schemas.microsoft.com/office/drawing/2016/5/9/chartex" xmlns:cx4="http://schemas.microsoft.com/office/drawing/2016/5/10/chartex" xmlns:cx5="http://schemas.microsoft.com/office/drawing/2016/5/11/chartex" xmlns:cx6="http://schemas.microsoft.com/office/drawing/2016/5/12/chartex" xmlns:cx7="http://schemas.microsoft.com/office/drawing/2016/5/13/chartex" xmlns:cx8="http://schemas.microsoft.com/office/drawing/2016/5/14/chartex" xmlns:mc="http://schemas.openxmlformats.org/markup-compatibility/2006" xmlns:aink="http://schemas.microsoft.com/office/drawing/2016/ink" xmlns:am3d="http://schemas.microsoft.com/office/drawing/2017/model3d" xmlns:o="urn:schemas-microsoft-com:office:office" xmlns:oel="http://schemas.microsoft.com/office/2019/extlst" xmlns:r="http://schemas.openxmlformats.org/officeDocument/2006/relationships" xmlns:m="http://schemas.openxmlformats.org/officeDocument/2006/math" xmlns:v="urn:schemas-microsoft-com:vml" xmlns:wp14="http://schemas.microsoft.com/office/word/2010/wordprocessingDrawing" xmlns:wp="http://schemas.openxmlformats.org/drawingml/2006/wordprocessingDrawing" xmlns:w10="urn:schemas-microsoft-com:office:word" xmlns:w="http://schemas.openxmlformats.org/wordprocessingml/2006/main" xmlns:w14="http://schemas.microsoft.com/office/word/2010/wordml" xmlns:w15="http://schemas.microsoft.com/office/word/2012/wordml" xmlns:w16cex="http://schemas.microsoft.com/office/word/2018/wordml/cex" xmlns:w16cid="http://schemas.microsoft.com/office/word/2016/wordml/cid" xmlns:w16="http://schemas.microsoft.com/office/word/2018/wordml" xmlns:w16sdtdh="http://schemas.microsoft.com/office/word/2020/wordml/sdtdatahash" xmlns:w16se="http://schemas.microsoft.com/office/word/2015/wordml/symex" xmlns:wpg="http://schemas.microsoft.com/office/word/2010/wordprocessingGroup" xmlns:wpi="http://schemas.microsoft.com/office/word/2010/wordprocessingInk" xmlns:wne="http://schemas.microsoft.com/office/word/2006/wordml" xmlns:wps="http://schemas.microsoft.com/office/word/2010/wordprocessingShape" mc:Ignorable="w14 w15 w16se w16cid w16 w16cex w16sdtdh wp14">
   <w:p>
     <w:pPr>
       <w:pStyle w:val="SAGEHeader"/>
@@ -2576,7 +2625,7 @@
 </file>
 
 <file path=word/numbering.xml><?xml version="1.0" encoding="utf-8"?>
-<w:numbering xmlns:wpc="http://schemas.microsoft.com/office/word/2010/wordprocessingCanvas" xmlns:cx="http://schemas.microsoft.com/office/drawing/2014/chartex" xmlns:cx1="http://schemas.microsoft.com/office/drawing/2015/9/8/chartex" xmlns:cx2="http://schemas.microsoft.com/office/drawing/2015/10/21/chartex" xmlns:mc="http://schemas.openxmlformats.org/markup-compatibility/2006" xmlns:o="urn:schemas-microsoft-com:office:office" xmlns:r="http://schemas.openxmlformats.org/officeDocument/2006/relationships" xmlns:m="http://schemas.openxmlformats.org/officeDocument/2006/math" xmlns:v="urn:schemas-microsoft-com:vml" xmlns:wp14="http://schemas.microsoft.com/office/word/2010/wordprocessingDrawing" xmlns:wp="http://schemas.openxmlformats.org/drawingml/2006/wordprocessingDrawing" xmlns:w10="urn:schemas-microsoft-com:office:word" xmlns:w="http://schemas.openxmlformats.org/wordprocessingml/2006/main" xmlns:w14="http://schemas.microsoft.com/office/word/2010/wordml" xmlns:w15="http://schemas.microsoft.com/office/word/2012/wordml" xmlns:w16se="http://schemas.microsoft.com/office/word/2015/wordml/symex" xmlns:wpg="http://schemas.microsoft.com/office/word/2010/wordprocessingGroup" xmlns:wpi="http://schemas.microsoft.com/office/word/2010/wordprocessingInk" xmlns:wne="http://schemas.microsoft.com/office/word/2006/wordml" xmlns:wps="http://schemas.microsoft.com/office/word/2010/wordprocessingShape" mc:Ignorable="w14 w15 w16se wp14">
+<w:numbering xmlns:wpc="http://schemas.microsoft.com/office/word/2010/wordprocessingCanvas" xmlns:cx="http://schemas.microsoft.com/office/drawing/2014/chartex" xmlns:cx1="http://schemas.microsoft.com/office/drawing/2015/9/8/chartex" xmlns:cx2="http://schemas.microsoft.com/office/drawing/2015/10/21/chartex" xmlns:cx3="http://schemas.microsoft.com/office/drawing/2016/5/9/chartex" xmlns:cx4="http://schemas.microsoft.com/office/drawing/2016/5/10/chartex" xmlns:cx5="http://schemas.microsoft.com/office/drawing/2016/5/11/chartex" xmlns:cx6="http://schemas.microsoft.com/office/drawing/2016/5/12/chartex" xmlns:cx7="http://schemas.microsoft.com/office/drawing/2016/5/13/chartex" xmlns:cx8="http://schemas.microsoft.com/office/drawing/2016/5/14/chartex" xmlns:mc="http://schemas.openxmlformats.org/markup-compatibility/2006" xmlns:aink="http://schemas.microsoft.com/office/drawing/2016/ink" xmlns:am3d="http://schemas.microsoft.com/office/drawing/2017/model3d" xmlns:o="urn:schemas-microsoft-com:office:office" xmlns:oel="http://schemas.microsoft.com/office/2019/extlst" xmlns:r="http://schemas.openxmlformats.org/officeDocument/2006/relationships" xmlns:m="http://schemas.openxmlformats.org/officeDocument/2006/math" xmlns:v="urn:schemas-microsoft-com:vml" xmlns:wp14="http://schemas.microsoft.com/office/word/2010/wordprocessingDrawing" xmlns:wp="http://schemas.openxmlformats.org/drawingml/2006/wordprocessingDrawing" xmlns:w10="urn:schemas-microsoft-com:office:word" xmlns:w="http://schemas.openxmlformats.org/wordprocessingml/2006/main" xmlns:w14="http://schemas.microsoft.com/office/word/2010/wordml" xmlns:w15="http://schemas.microsoft.com/office/word/2012/wordml" xmlns:w16cex="http://schemas.microsoft.com/office/word/2018/wordml/cex" xmlns:w16cid="http://schemas.microsoft.com/office/word/2016/wordml/cid" xmlns:w16="http://schemas.microsoft.com/office/word/2018/wordml" xmlns:w16sdtdh="http://schemas.microsoft.com/office/word/2020/wordml/sdtdatahash" xmlns:w16se="http://schemas.microsoft.com/office/word/2015/wordml/symex" xmlns:wpg="http://schemas.microsoft.com/office/word/2010/wordprocessingGroup" xmlns:wpi="http://schemas.microsoft.com/office/word/2010/wordprocessingInk" xmlns:wne="http://schemas.microsoft.com/office/word/2006/wordml" xmlns:wps="http://schemas.microsoft.com/office/word/2010/wordprocessingShape" mc:Ignorable="w14 w15 w16se w16cid w16 w16cex w16sdtdh wp14">
   <w:numPicBullet w:numPicBulletId="0">
     <w:pict>
       <v:shapetype id="_x0000_t75" coordsize="21600,21600" o:spt="75" o:preferrelative="t" path="m@4@5l@4@11@9@11@9@5xe" filled="f" stroked="f">
@@ -2598,14 +2647,14 @@
         <v:path o:extrusionok="f" gradientshapeok="t" o:connecttype="rect"/>
         <o:lock v:ext="edit" aspectratio="t"/>
       </v:shapetype>
-      <v:shape id="_x0000_i1028" type="#_x0000_t75" style="width:20.25pt;height:20.25pt" o:bullet="t">
+      <v:shape id="_x0000_i1308" type="#_x0000_t75" style="width:20.25pt;height:20.25pt" o:bullet="t">
         <v:imagedata r:id="rId1" o:title="clip_image001"/>
       </v:shape>
     </w:pict>
   </w:numPicBullet>
   <w:numPicBullet w:numPicBulletId="1">
     <w:pict>
-      <v:shape id="_x0000_i1029" type="#_x0000_t75" style="width:118.5pt;height:118.5pt" o:bullet="t">
+      <v:shape id="_x0000_i1309" type="#_x0000_t75" style="width:118.5pt;height:118.5pt" o:bullet="t">
         <v:imagedata r:id="rId2" o:title="clip_image002"/>
       </v:shape>
     </w:pict>
@@ -5529,25 +5578,25 @@
       </w:pPr>
     </w:lvl>
   </w:abstractNum>
-  <w:num w:numId="1">
+  <w:num w:numId="1" w16cid:durableId="1955284373">
     <w:abstractNumId w:val="10"/>
   </w:num>
-  <w:num w:numId="2">
+  <w:num w:numId="2" w16cid:durableId="1151019506">
     <w:abstractNumId w:val="27"/>
   </w:num>
-  <w:num w:numId="3">
+  <w:num w:numId="3" w16cid:durableId="1105466613">
     <w:abstractNumId w:val="19"/>
   </w:num>
-  <w:num w:numId="4">
+  <w:num w:numId="4" w16cid:durableId="1720400381">
     <w:abstractNumId w:val="12"/>
   </w:num>
-  <w:num w:numId="5">
+  <w:num w:numId="5" w16cid:durableId="485318699">
     <w:abstractNumId w:val="10"/>
   </w:num>
-  <w:num w:numId="6">
+  <w:num w:numId="6" w16cid:durableId="1975602492">
     <w:abstractNumId w:val="27"/>
   </w:num>
-  <w:num w:numId="7">
+  <w:num w:numId="7" w16cid:durableId="1080755802">
     <w:abstractNumId w:val="19"/>
     <w:lvlOverride w:ilvl="0">
       <w:lvl w:ilvl="0">
@@ -5662,79 +5711,79 @@
       </w:lvl>
     </w:lvlOverride>
   </w:num>
-  <w:num w:numId="8">
+  <w:num w:numId="8" w16cid:durableId="451438349">
     <w:abstractNumId w:val="12"/>
   </w:num>
-  <w:num w:numId="9">
+  <w:num w:numId="9" w16cid:durableId="1263489917">
     <w:abstractNumId w:val="32"/>
   </w:num>
-  <w:num w:numId="10">
+  <w:num w:numId="10" w16cid:durableId="139618732">
     <w:abstractNumId w:val="31"/>
   </w:num>
-  <w:num w:numId="11">
+  <w:num w:numId="11" w16cid:durableId="705720598">
     <w:abstractNumId w:val="29"/>
   </w:num>
-  <w:num w:numId="12">
+  <w:num w:numId="12" w16cid:durableId="1339038166">
     <w:abstractNumId w:val="9"/>
   </w:num>
-  <w:num w:numId="13">
+  <w:num w:numId="13" w16cid:durableId="1651135004">
     <w:abstractNumId w:val="7"/>
   </w:num>
-  <w:num w:numId="14">
+  <w:num w:numId="14" w16cid:durableId="1722435784">
     <w:abstractNumId w:val="6"/>
   </w:num>
-  <w:num w:numId="15">
+  <w:num w:numId="15" w16cid:durableId="1943955268">
     <w:abstractNumId w:val="5"/>
   </w:num>
-  <w:num w:numId="16">
+  <w:num w:numId="16" w16cid:durableId="58134098">
     <w:abstractNumId w:val="4"/>
   </w:num>
-  <w:num w:numId="17">
+  <w:num w:numId="17" w16cid:durableId="2118478845">
     <w:abstractNumId w:val="8"/>
   </w:num>
-  <w:num w:numId="18">
+  <w:num w:numId="18" w16cid:durableId="1301031155">
     <w:abstractNumId w:val="3"/>
   </w:num>
-  <w:num w:numId="19">
+  <w:num w:numId="19" w16cid:durableId="1319722714">
     <w:abstractNumId w:val="2"/>
   </w:num>
-  <w:num w:numId="20">
+  <w:num w:numId="20" w16cid:durableId="172454203">
     <w:abstractNumId w:val="1"/>
   </w:num>
-  <w:num w:numId="21">
+  <w:num w:numId="21" w16cid:durableId="149106031">
     <w:abstractNumId w:val="0"/>
   </w:num>
-  <w:num w:numId="22">
+  <w:num w:numId="22" w16cid:durableId="1925261194">
     <w:abstractNumId w:val="30"/>
   </w:num>
-  <w:num w:numId="23">
+  <w:num w:numId="23" w16cid:durableId="2015452340">
     <w:abstractNumId w:val="33"/>
   </w:num>
-  <w:num w:numId="24">
+  <w:num w:numId="24" w16cid:durableId="1825197476">
     <w:abstractNumId w:val="22"/>
   </w:num>
-  <w:num w:numId="25">
+  <w:num w:numId="25" w16cid:durableId="911744894">
     <w:abstractNumId w:val="20"/>
   </w:num>
-  <w:num w:numId="26">
+  <w:num w:numId="26" w16cid:durableId="1010107223">
     <w:abstractNumId w:val="15"/>
   </w:num>
-  <w:num w:numId="27">
+  <w:num w:numId="27" w16cid:durableId="1624577516">
     <w:abstractNumId w:val="15"/>
   </w:num>
-  <w:num w:numId="28">
+  <w:num w:numId="28" w16cid:durableId="1565530265">
     <w:abstractNumId w:val="23"/>
   </w:num>
-  <w:num w:numId="29">
+  <w:num w:numId="29" w16cid:durableId="1980381712">
     <w:abstractNumId w:val="23"/>
     <w:lvlOverride w:ilvl="0">
       <w:startOverride w:val="1"/>
     </w:lvlOverride>
   </w:num>
-  <w:num w:numId="30">
+  <w:num w:numId="30" w16cid:durableId="197621065">
     <w:abstractNumId w:val="19"/>
   </w:num>
-  <w:num w:numId="31">
+  <w:num w:numId="31" w16cid:durableId="2135632903">
     <w:abstractNumId w:val="19"/>
     <w:lvlOverride w:ilvl="0">
       <w:lvl w:ilvl="0">
@@ -5760,35 +5809,14 @@
         </w:rPr>
       </w:lvl>
     </w:lvlOverride>
-    <w:lvlOverride w:ilvl="2">
-      <w:lvl w:ilvl="2">
-        <w:start w:val="1"/>
-        <w:numFmt w:val="decimal"/>
-        <w:lvlText w:val="%1.%2.%3"/>
-        <w:lvlJc w:val="left"/>
-        <w:pPr>
-          <w:tabs>
-            <w:tab w:val="num" w:pos="567"/>
-          </w:tabs>
-          <w:ind w:left="567" w:hanging="567"/>
-        </w:pPr>
-        <w:rPr>
-          <w:rFonts w:ascii="Arial" w:hAnsi="Arial" w:hint="default"/>
-          <w:b/>
-          <w:i w:val="0"/>
-          <w:color w:val="auto"/>
-          <w:sz w:val="21"/>
-        </w:rPr>
-      </w:lvl>
-    </w:lvlOverride>
   </w:num>
-  <w:num w:numId="32">
+  <w:num w:numId="32" w16cid:durableId="1573463671">
     <w:abstractNumId w:val="18"/>
   </w:num>
-  <w:num w:numId="33">
+  <w:num w:numId="33" w16cid:durableId="1703164738">
     <w:abstractNumId w:val="24"/>
   </w:num>
-  <w:num w:numId="34">
+  <w:num w:numId="34" w16cid:durableId="1784224140">
     <w:abstractNumId w:val="21"/>
     <w:lvlOverride w:ilvl="0">
       <w:lvl w:ilvl="0">
@@ -5944,7 +5972,7 @@
       </w:lvl>
     </w:lvlOverride>
   </w:num>
-  <w:num w:numId="35">
+  <w:num w:numId="35" w16cid:durableId="1909613688">
     <w:abstractNumId w:val="21"/>
     <w:lvlOverride w:ilvl="0">
       <w:startOverride w:val="1"/>
@@ -5974,67 +6002,67 @@
       <w:startOverride w:val="1"/>
     </w:lvlOverride>
   </w:num>
-  <w:num w:numId="36">
+  <w:num w:numId="36" w16cid:durableId="290749784">
     <w:abstractNumId w:val="28"/>
   </w:num>
-  <w:num w:numId="37">
+  <w:num w:numId="37" w16cid:durableId="2023702454">
     <w:abstractNumId w:val="22"/>
     <w:lvlOverride w:ilvl="0">
       <w:startOverride w:val="1"/>
     </w:lvlOverride>
   </w:num>
-  <w:num w:numId="38">
+  <w:num w:numId="38" w16cid:durableId="1602758232">
     <w:abstractNumId w:val="25"/>
   </w:num>
-  <w:num w:numId="39">
+  <w:num w:numId="39" w16cid:durableId="588584485">
     <w:abstractNumId w:val="26"/>
   </w:num>
-  <w:num w:numId="40">
+  <w:num w:numId="40" w16cid:durableId="563762864">
     <w:abstractNumId w:val="16"/>
   </w:num>
-  <w:num w:numId="41">
+  <w:num w:numId="41" w16cid:durableId="939337517">
     <w:abstractNumId w:val="21"/>
   </w:num>
-  <w:num w:numId="42">
+  <w:num w:numId="42" w16cid:durableId="1577744502">
     <w:abstractNumId w:val="22"/>
     <w:lvlOverride w:ilvl="0">
       <w:startOverride w:val="1"/>
     </w:lvlOverride>
   </w:num>
-  <w:num w:numId="43">
+  <w:num w:numId="43" w16cid:durableId="55665132">
     <w:abstractNumId w:val="22"/>
     <w:lvlOverride w:ilvl="0">
       <w:startOverride w:val="1"/>
     </w:lvlOverride>
   </w:num>
-  <w:num w:numId="44">
+  <w:num w:numId="44" w16cid:durableId="1069305494">
     <w:abstractNumId w:val="14"/>
   </w:num>
-  <w:num w:numId="45">
+  <w:num w:numId="45" w16cid:durableId="651494202">
     <w:abstractNumId w:val="13"/>
   </w:num>
-  <w:num w:numId="46">
+  <w:num w:numId="46" w16cid:durableId="1956054291">
     <w:abstractNumId w:val="17"/>
   </w:num>
-  <w:num w:numId="47">
+  <w:num w:numId="47" w16cid:durableId="262958069">
     <w:abstractNumId w:val="22"/>
     <w:lvlOverride w:ilvl="0">
       <w:startOverride w:val="1"/>
     </w:lvlOverride>
   </w:num>
-  <w:num w:numId="48">
+  <w:num w:numId="48" w16cid:durableId="485903244">
     <w:abstractNumId w:val="22"/>
     <w:lvlOverride w:ilvl="0">
       <w:startOverride w:val="1"/>
     </w:lvlOverride>
   </w:num>
-  <w:num w:numId="49">
+  <w:num w:numId="49" w16cid:durableId="2035693149">
     <w:abstractNumId w:val="22"/>
     <w:lvlOverride w:ilvl="0">
       <w:startOverride w:val="1"/>
     </w:lvlOverride>
   </w:num>
-  <w:num w:numId="50">
+  <w:num w:numId="50" w16cid:durableId="1167402868">
     <w:abstractNumId w:val="11"/>
   </w:num>
   <w:numIdMacAtCleanup w:val="22"/>
@@ -6042,7 +6070,7 @@
 </file>
 
 <file path=word/styles.xml><?xml version="1.0" encoding="utf-8"?>
-<w:styles xmlns:mc="http://schemas.openxmlformats.org/markup-compatibility/2006" xmlns:r="http://schemas.openxmlformats.org/officeDocument/2006/relationships" xmlns:w="http://schemas.openxmlformats.org/wordprocessingml/2006/main" xmlns:w14="http://schemas.microsoft.com/office/word/2010/wordml" xmlns:w15="http://schemas.microsoft.com/office/word/2012/wordml" xmlns:w16se="http://schemas.microsoft.com/office/word/2015/wordml/symex" mc:Ignorable="w14 w15 w16se">
+<w:styles xmlns:mc="http://schemas.openxmlformats.org/markup-compatibility/2006" xmlns:r="http://schemas.openxmlformats.org/officeDocument/2006/relationships" xmlns:w="http://schemas.openxmlformats.org/wordprocessingml/2006/main" xmlns:w14="http://schemas.microsoft.com/office/word/2010/wordml" xmlns:w15="http://schemas.microsoft.com/office/word/2012/wordml" xmlns:w16cex="http://schemas.microsoft.com/office/word/2018/wordml/cex" xmlns:w16cid="http://schemas.microsoft.com/office/word/2016/wordml/cid" xmlns:w16="http://schemas.microsoft.com/office/word/2018/wordml" xmlns:w16sdtdh="http://schemas.microsoft.com/office/word/2020/wordml/sdtdatahash" xmlns:w16se="http://schemas.microsoft.com/office/word/2015/wordml/symex" mc:Ignorable="w14 w15 w16se w16cid w16 w16cex w16sdtdh">
   <w:docDefaults>
     <w:rPrDefault>
       <w:rPr>
@@ -6058,7 +6086,7 @@
       </w:pPr>
     </w:pPrDefault>
   </w:docDefaults>
-  <w:latentStyles w:defLockedState="0" w:defUIPriority="99" w:defSemiHidden="0" w:defUnhideWhenUsed="0" w:defQFormat="0" w:count="372">
+  <w:latentStyles w:defLockedState="0" w:defUIPriority="99" w:defSemiHidden="0" w:defUnhideWhenUsed="0" w:defQFormat="0" w:count="376">
     <w:lsdException w:name="Normal" w:uiPriority="0"/>
     <w:lsdException w:name="heading 1" w:uiPriority="9"/>
     <w:lsdException w:name="heading 2" w:semiHidden="1" w:uiPriority="9" w:unhideWhenUsed="1"/>
@@ -6164,6 +6192,7 @@
     <w:lsdException w:name="HTML Sample" w:semiHidden="1" w:unhideWhenUsed="1"/>
     <w:lsdException w:name="HTML Typewriter" w:semiHidden="1" w:unhideWhenUsed="1"/>
     <w:lsdException w:name="HTML Variable" w:semiHidden="1" w:unhideWhenUsed="1"/>
+    <w:lsdException w:name="Normal Table" w:semiHidden="1" w:unhideWhenUsed="1"/>
     <w:lsdException w:name="annotation subject" w:semiHidden="1" w:unhideWhenUsed="1"/>
     <w:lsdException w:name="No List" w:semiHidden="1" w:unhideWhenUsed="1"/>
     <w:lsdException w:name="Outline List 1" w:semiHidden="1" w:unhideWhenUsed="1"/>
@@ -6210,8 +6239,10 @@
     <w:lsdException w:name="Table Subtle 2" w:semiHidden="1" w:unhideWhenUsed="1"/>
     <w:lsdException w:name="Table Web 1" w:semiHidden="1" w:unhideWhenUsed="1"/>
     <w:lsdException w:name="Table Web 2" w:semiHidden="1" w:unhideWhenUsed="1"/>
+    <w:lsdException w:name="Table Web 3" w:semiHidden="1" w:unhideWhenUsed="1"/>
     <w:lsdException w:name="Balloon Text" w:semiHidden="1" w:unhideWhenUsed="1"/>
     <w:lsdException w:name="Table Grid" w:uiPriority="59"/>
+    <w:lsdException w:name="Table Theme" w:semiHidden="1" w:unhideWhenUsed="1"/>
     <w:lsdException w:name="Placeholder Text" w:semiHidden="1"/>
     <w:lsdException w:name="No Spacing" w:uiPriority="1"/>
     <w:lsdException w:name="Light Shading" w:uiPriority="60"/>
@@ -6428,6 +6459,10 @@
     <w:lsdException w:name="List Table 6 Colorful Accent 6" w:uiPriority="51"/>
     <w:lsdException w:name="List Table 7 Colorful Accent 6" w:uiPriority="52"/>
     <w:lsdException w:name="Mention" w:semiHidden="1" w:unhideWhenUsed="1"/>
+    <w:lsdException w:name="Smart Hyperlink" w:semiHidden="1" w:unhideWhenUsed="1"/>
+    <w:lsdException w:name="Hashtag" w:semiHidden="1" w:unhideWhenUsed="1"/>
+    <w:lsdException w:name="Unresolved Mention" w:semiHidden="1" w:unhideWhenUsed="1"/>
+    <w:lsdException w:name="Smart Link" w:semiHidden="1" w:unhideWhenUsed="1"/>
   </w:latentStyles>
   <w:style w:type="paragraph" w:default="1" w:styleId="Normal">
     <w:name w:val="Normal"/>
